--- a/Reactjs_DOC.docx
+++ b/Reactjs_DOC.docx
@@ -550,6 +550,1711 @@
     </w:p>
     <w:p>
       <w:pPr>
+        <w:tabs>
+          <w:tab w:val="left" w:pos="7652"/>
+        </w:tabs>
+        <w:rPr>
+          <w:lang w:val="vi-VN"/>
+        </w:rPr>
+      </w:pPr>
+      <w:r>
+        <w:rPr>
+          <w:noProof/>
+          <w:lang w:val="vi-VN"/>
+        </w:rPr>
+        <mc:AlternateContent>
+          <mc:Choice Requires="wps">
+            <w:drawing>
+              <wp:anchor distT="0" distB="0" distL="114300" distR="114300" simplePos="0" relativeHeight="251659264" behindDoc="0" locked="0" layoutInCell="1" allowOverlap="1" wp14:anchorId="419ABB41" wp14:editId="4CFAA521">
+                <wp:simplePos x="0" y="0"/>
+                <wp:positionH relativeFrom="column">
+                  <wp:posOffset>127591</wp:posOffset>
+                </wp:positionH>
+                <wp:positionV relativeFrom="paragraph">
+                  <wp:posOffset>187679</wp:posOffset>
+                </wp:positionV>
+                <wp:extent cx="5826125" cy="1839433"/>
+                <wp:effectExtent l="0" t="0" r="15875" b="15240"/>
+                <wp:wrapNone/>
+                <wp:docPr id="6" name="Rectangle 6"/>
+                <wp:cNvGraphicFramePr/>
+                <a:graphic xmlns:a="http://schemas.openxmlformats.org/drawingml/2006/main">
+                  <a:graphicData uri="http://schemas.microsoft.com/office/word/2010/wordprocessingShape">
+                    <wps:wsp>
+                      <wps:cNvSpPr/>
+                      <wps:spPr>
+                        <a:xfrm>
+                          <a:off x="0" y="0"/>
+                          <a:ext cx="5826125" cy="1839433"/>
+                        </a:xfrm>
+                        <a:prstGeom prst="rect">
+                          <a:avLst/>
+                        </a:prstGeom>
+                        <a:ln>
+                          <a:solidFill>
+                            <a:schemeClr val="tx1"/>
+                          </a:solidFill>
+                        </a:ln>
+                      </wps:spPr>
+                      <wps:style>
+                        <a:lnRef idx="2">
+                          <a:schemeClr val="accent6"/>
+                        </a:lnRef>
+                        <a:fillRef idx="1">
+                          <a:schemeClr val="lt1"/>
+                        </a:fillRef>
+                        <a:effectRef idx="0">
+                          <a:schemeClr val="accent6"/>
+                        </a:effectRef>
+                        <a:fontRef idx="minor">
+                          <a:schemeClr val="dk1"/>
+                        </a:fontRef>
+                      </wps:style>
+                      <wps:bodyPr rot="0" spcFirstLastPara="0" vertOverflow="overflow" horzOverflow="overflow" vert="horz" wrap="square" lIns="91440" tIns="45720" rIns="91440" bIns="45720" numCol="1" spcCol="0" rtlCol="0" fromWordArt="0" anchor="ctr" anchorCtr="0" forceAA="0" compatLnSpc="1">
+                        <a:prstTxWarp prst="textNoShape">
+                          <a:avLst/>
+                        </a:prstTxWarp>
+                        <a:noAutofit/>
+                      </wps:bodyPr>
+                    </wps:wsp>
+                  </a:graphicData>
+                </a:graphic>
+                <wp14:sizeRelH relativeFrom="margin">
+                  <wp14:pctWidth>0</wp14:pctWidth>
+                </wp14:sizeRelH>
+                <wp14:sizeRelV relativeFrom="margin">
+                  <wp14:pctHeight>0</wp14:pctHeight>
+                </wp14:sizeRelV>
+              </wp:anchor>
+            </w:drawing>
+          </mc:Choice>
+          <mc:Fallback>
+            <w:pict>
+              <v:rect w14:anchorId="17278F73" id="Rectangle 6" o:spid="_x0000_s1026" style="position:absolute;margin-left:10.05pt;margin-top:14.8pt;width:458.75pt;height:144.85pt;z-index:251659264;visibility:visible;mso-wrap-style:square;mso-width-percent:0;mso-height-percent:0;mso-wrap-distance-left:9pt;mso-wrap-distance-top:0;mso-wrap-distance-right:9pt;mso-wrap-distance-bottom:0;mso-position-horizontal:absolute;mso-position-horizontal-relative:text;mso-position-vertical:absolute;mso-position-vertical-relative:text;mso-width-percent:0;mso-height-percent:0;mso-width-relative:margin;mso-height-relative:margin;v-text-anchor:middle" o:gfxdata="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" fillcolor="white [3201]" strokecolor="black [3213]" strokeweight="1pt"/>
+            </w:pict>
+          </mc:Fallback>
+        </mc:AlternateContent>
+      </w:r>
+    </w:p>
+    <w:p>
+      <w:pPr>
+        <w:tabs>
+          <w:tab w:val="left" w:pos="7652"/>
+        </w:tabs>
+        <w:rPr>
+          <w:lang w:val="vi-VN"/>
+        </w:rPr>
+      </w:pPr>
+      <w:r>
+        <w:rPr>
+          <w:noProof/>
+          <w:lang w:val="vi-VN"/>
+        </w:rPr>
+        <mc:AlternateContent>
+          <mc:Choice Requires="wpi">
+            <w:drawing>
+              <wp:anchor distT="0" distB="0" distL="114300" distR="114300" simplePos="0" relativeHeight="251674624" behindDoc="0" locked="0" layoutInCell="1" allowOverlap="1" wp14:anchorId="5B59BCAE" wp14:editId="0E717796">
+                <wp:simplePos x="0" y="0"/>
+                <wp:positionH relativeFrom="column">
+                  <wp:posOffset>3362986</wp:posOffset>
+                </wp:positionH>
+                <wp:positionV relativeFrom="paragraph">
+                  <wp:posOffset>101730</wp:posOffset>
+                </wp:positionV>
+                <wp:extent cx="21960" cy="22680"/>
+                <wp:effectExtent l="38100" t="38100" r="41910" b="41275"/>
+                <wp:wrapNone/>
+                <wp:docPr id="29" name="Ink 29"/>
+                <wp:cNvGraphicFramePr/>
+                <a:graphic xmlns:a="http://schemas.openxmlformats.org/drawingml/2006/main">
+                  <a:graphicData uri="http://schemas.microsoft.com/office/word/2010/wordprocessingInk">
+                    <w14:contentPart bwMode="auto" r:id="rId6">
+                      <w14:nvContentPartPr>
+                        <w14:cNvContentPartPr/>
+                      </w14:nvContentPartPr>
+                      <w14:xfrm>
+                        <a:off x="0" y="0"/>
+                        <a:ext cx="21960" cy="22680"/>
+                      </w14:xfrm>
+                    </w14:contentPart>
+                  </a:graphicData>
+                </a:graphic>
+              </wp:anchor>
+            </w:drawing>
+          </mc:Choice>
+          <mc:Fallback>
+            <w:pict>
+              <v:shapetype w14:anchorId="7F5B0B35" id="_x0000_t75" coordsize="21600,21600" o:spt="75" o:preferrelative="t" path="m@4@5l@4@11@9@11@9@5xe" filled="f" stroked="f">
+                <v:stroke joinstyle="miter"/>
+                <v:formulas>
+                  <v:f eqn="if lineDrawn pixelLineWidth 0"/>
+                  <v:f eqn="sum @0 1 0"/>
+                  <v:f eqn="sum 0 0 @1"/>
+                  <v:f eqn="prod @2 1 2"/>
+                  <v:f eqn="prod @3 21600 pixelWidth"/>
+                  <v:f eqn="prod @3 21600 pixelHeight"/>
+                  <v:f eqn="sum @0 0 1"/>
+                  <v:f eqn="prod @6 1 2"/>
+                  <v:f eqn="prod @7 21600 pixelWidth"/>
+                  <v:f eqn="sum @8 21600 0"/>
+                  <v:f eqn="prod @7 21600 pixelHeight"/>
+                  <v:f eqn="sum @10 21600 0"/>
+                </v:formulas>
+                <v:path o:extrusionok="f" gradientshapeok="t" o:connecttype="rect"/>
+                <o:lock v:ext="edit" aspectratio="t"/>
+              </v:shapetype>
+              <v:shape id="Ink 29" o:spid="_x0000_s1026" type="#_x0000_t75" style="position:absolute;margin-left:264.45pt;margin-top:7.65pt;width:2.45pt;height:2.5pt;z-index:251674624;visibility:visible;mso-wrap-style:square;mso-wrap-distance-left:9pt;mso-wrap-distance-top:0;mso-wrap-distance-right:9pt;mso-wrap-distance-bottom:0;mso-position-horizontal:absolute;mso-position-horizontal-relative:text;mso-position-vertical:absolute;mso-position-vertical-relative:text" o:gfxdata="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">
+                <v:imagedata r:id="rId7" o:title=""/>
+              </v:shape>
+            </w:pict>
+          </mc:Fallback>
+        </mc:AlternateContent>
+      </w:r>
+    </w:p>
+    <w:p>
+      <w:pPr>
+        <w:tabs>
+          <w:tab w:val="left" w:pos="7652"/>
+        </w:tabs>
+        <w:rPr>
+          <w:lang w:val="vi-VN"/>
+        </w:rPr>
+      </w:pPr>
+      <w:r>
+        <w:rPr>
+          <w:noProof/>
+          <w:lang w:val="vi-VN"/>
+        </w:rPr>
+        <mc:AlternateContent>
+          <mc:Choice Requires="wpi">
+            <w:drawing>
+              <wp:anchor distT="0" distB="0" distL="114300" distR="114300" simplePos="0" relativeHeight="251693056" behindDoc="0" locked="0" layoutInCell="1" allowOverlap="1" wp14:anchorId="3E4D5969" wp14:editId="55C33D9F">
+                <wp:simplePos x="0" y="0"/>
+                <wp:positionH relativeFrom="column">
+                  <wp:posOffset>127666</wp:posOffset>
+                </wp:positionH>
+                <wp:positionV relativeFrom="paragraph">
+                  <wp:posOffset>119878</wp:posOffset>
+                </wp:positionV>
+                <wp:extent cx="5824440" cy="86760"/>
+                <wp:effectExtent l="12700" t="38100" r="30480" b="40640"/>
+                <wp:wrapNone/>
+                <wp:docPr id="49" name="Ink 49"/>
+                <wp:cNvGraphicFramePr/>
+                <a:graphic xmlns:a="http://schemas.openxmlformats.org/drawingml/2006/main">
+                  <a:graphicData uri="http://schemas.microsoft.com/office/word/2010/wordprocessingInk">
+                    <w14:contentPart bwMode="auto" r:id="rId8">
+                      <w14:nvContentPartPr>
+                        <w14:cNvContentPartPr/>
+                      </w14:nvContentPartPr>
+                      <w14:xfrm>
+                        <a:off x="0" y="0"/>
+                        <a:ext cx="5824440" cy="86760"/>
+                      </w14:xfrm>
+                    </w14:contentPart>
+                  </a:graphicData>
+                </a:graphic>
+              </wp:anchor>
+            </w:drawing>
+          </mc:Choice>
+          <mc:Fallback>
+            <w:pict>
+              <v:shape w14:anchorId="5819B4B6" id="Ink 49" o:spid="_x0000_s1026" type="#_x0000_t75" style="position:absolute;margin-left:9.7pt;margin-top:9.1pt;width:459.3pt;height:7.55pt;z-index:251693056;visibility:visible;mso-wrap-style:square;mso-wrap-distance-left:9pt;mso-wrap-distance-top:0;mso-wrap-distance-right:9pt;mso-wrap-distance-bottom:0;mso-position-horizontal:absolute;mso-position-horizontal-relative:text;mso-position-vertical:absolute;mso-position-vertical-relative:text" o:gfxdata="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">
+                <v:imagedata r:id="rId9" o:title=""/>
+              </v:shape>
+            </w:pict>
+          </mc:Fallback>
+        </mc:AlternateContent>
+      </w:r>
+      <w:r>
+        <w:rPr>
+          <w:noProof/>
+          <w:lang w:val="vi-VN"/>
+        </w:rPr>
+        <mc:AlternateContent>
+          <mc:Choice Requires="wpi">
+            <w:drawing>
+              <wp:anchor distT="0" distB="0" distL="114300" distR="114300" simplePos="0" relativeHeight="251677696" behindDoc="0" locked="0" layoutInCell="1" allowOverlap="1" wp14:anchorId="3672B6F5" wp14:editId="043EF798">
+                <wp:simplePos x="0" y="0"/>
+                <wp:positionH relativeFrom="column">
+                  <wp:posOffset>3530386</wp:posOffset>
+                </wp:positionH>
+                <wp:positionV relativeFrom="paragraph">
+                  <wp:posOffset>6755</wp:posOffset>
+                </wp:positionV>
+                <wp:extent cx="199080" cy="6120"/>
+                <wp:effectExtent l="38100" t="38100" r="42545" b="32385"/>
+                <wp:wrapNone/>
+                <wp:docPr id="32" name="Ink 32"/>
+                <wp:cNvGraphicFramePr/>
+                <a:graphic xmlns:a="http://schemas.openxmlformats.org/drawingml/2006/main">
+                  <a:graphicData uri="http://schemas.microsoft.com/office/word/2010/wordprocessingInk">
+                    <w14:contentPart bwMode="auto" r:id="rId10">
+                      <w14:nvContentPartPr>
+                        <w14:cNvContentPartPr/>
+                      </w14:nvContentPartPr>
+                      <w14:xfrm>
+                        <a:off x="0" y="0"/>
+                        <a:ext cx="199080" cy="6120"/>
+                      </w14:xfrm>
+                    </w14:contentPart>
+                  </a:graphicData>
+                </a:graphic>
+              </wp:anchor>
+            </w:drawing>
+          </mc:Choice>
+          <mc:Fallback>
+            <w:pict>
+              <v:shape w14:anchorId="438ACD1B" id="Ink 32" o:spid="_x0000_s1026" type="#_x0000_t75" style="position:absolute;margin-left:277.65pt;margin-top:.2pt;width:16.4pt;height:1.2pt;z-index:251677696;visibility:visible;mso-wrap-style:square;mso-wrap-distance-left:9pt;mso-wrap-distance-top:0;mso-wrap-distance-right:9pt;mso-wrap-distance-bottom:0;mso-position-horizontal:absolute;mso-position-horizontal-relative:text;mso-position-vertical:absolute;mso-position-vertical-relative:text" o:gfxdata="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">
+                <v:imagedata r:id="rId11" o:title=""/>
+              </v:shape>
+            </w:pict>
+          </mc:Fallback>
+        </mc:AlternateContent>
+      </w:r>
+      <w:r>
+        <w:rPr>
+          <w:noProof/>
+          <w:lang w:val="vi-VN"/>
+        </w:rPr>
+        <mc:AlternateContent>
+          <mc:Choice Requires="wpi">
+            <w:drawing>
+              <wp:anchor distT="0" distB="0" distL="114300" distR="114300" simplePos="0" relativeHeight="251676672" behindDoc="0" locked="0" layoutInCell="1" allowOverlap="1" wp14:anchorId="64852A53" wp14:editId="7FD15F8F">
+                <wp:simplePos x="0" y="0"/>
+                <wp:positionH relativeFrom="column">
+                  <wp:posOffset>3600586</wp:posOffset>
+                </wp:positionH>
+                <wp:positionV relativeFrom="paragraph">
+                  <wp:posOffset>-15205</wp:posOffset>
+                </wp:positionV>
+                <wp:extent cx="16920" cy="146160"/>
+                <wp:effectExtent l="38100" t="38100" r="34290" b="31750"/>
+                <wp:wrapNone/>
+                <wp:docPr id="31" name="Ink 31"/>
+                <wp:cNvGraphicFramePr/>
+                <a:graphic xmlns:a="http://schemas.openxmlformats.org/drawingml/2006/main">
+                  <a:graphicData uri="http://schemas.microsoft.com/office/word/2010/wordprocessingInk">
+                    <w14:contentPart bwMode="auto" r:id="rId12">
+                      <w14:nvContentPartPr>
+                        <w14:cNvContentPartPr/>
+                      </w14:nvContentPartPr>
+                      <w14:xfrm>
+                        <a:off x="0" y="0"/>
+                        <a:ext cx="16920" cy="146160"/>
+                      </w14:xfrm>
+                    </w14:contentPart>
+                  </a:graphicData>
+                </a:graphic>
+              </wp:anchor>
+            </w:drawing>
+          </mc:Choice>
+          <mc:Fallback>
+            <w:pict>
+              <v:shape w14:anchorId="450F1DBC" id="Ink 31" o:spid="_x0000_s1026" type="#_x0000_t75" style="position:absolute;margin-left:283.15pt;margin-top:-1.55pt;width:2.05pt;height:12.2pt;z-index:251676672;visibility:visible;mso-wrap-style:square;mso-wrap-distance-left:9pt;mso-wrap-distance-top:0;mso-wrap-distance-right:9pt;mso-wrap-distance-bottom:0;mso-position-horizontal:absolute;mso-position-horizontal-relative:text;mso-position-vertical:absolute;mso-position-vertical-relative:text" o:gfxdata="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">
+                <v:imagedata r:id="rId13" o:title=""/>
+              </v:shape>
+            </w:pict>
+          </mc:Fallback>
+        </mc:AlternateContent>
+      </w:r>
+      <w:r>
+        <w:rPr>
+          <w:noProof/>
+          <w:lang w:val="vi-VN"/>
+        </w:rPr>
+        <mc:AlternateContent>
+          <mc:Choice Requires="wpi">
+            <w:drawing>
+              <wp:anchor distT="0" distB="0" distL="114300" distR="114300" simplePos="0" relativeHeight="251675648" behindDoc="0" locked="0" layoutInCell="1" allowOverlap="1" wp14:anchorId="1EF3A77F" wp14:editId="60BCB439">
+                <wp:simplePos x="0" y="0"/>
+                <wp:positionH relativeFrom="column">
+                  <wp:posOffset>3384946</wp:posOffset>
+                </wp:positionH>
+                <wp:positionV relativeFrom="paragraph">
+                  <wp:posOffset>-5125</wp:posOffset>
+                </wp:positionV>
+                <wp:extent cx="74520" cy="129600"/>
+                <wp:effectExtent l="38100" t="38100" r="27305" b="35560"/>
+                <wp:wrapNone/>
+                <wp:docPr id="30" name="Ink 30"/>
+                <wp:cNvGraphicFramePr/>
+                <a:graphic xmlns:a="http://schemas.openxmlformats.org/drawingml/2006/main">
+                  <a:graphicData uri="http://schemas.microsoft.com/office/word/2010/wordprocessingInk">
+                    <w14:contentPart bwMode="auto" r:id="rId14">
+                      <w14:nvContentPartPr>
+                        <w14:cNvContentPartPr/>
+                      </w14:nvContentPartPr>
+                      <w14:xfrm>
+                        <a:off x="0" y="0"/>
+                        <a:ext cx="74520" cy="129600"/>
+                      </w14:xfrm>
+                    </w14:contentPart>
+                  </a:graphicData>
+                </a:graphic>
+              </wp:anchor>
+            </w:drawing>
+          </mc:Choice>
+          <mc:Fallback>
+            <w:pict>
+              <v:shape w14:anchorId="396CA4D8" id="Ink 30" o:spid="_x0000_s1026" type="#_x0000_t75" style="position:absolute;margin-left:266.2pt;margin-top:-.75pt;width:6.55pt;height:10.9pt;z-index:251675648;visibility:visible;mso-wrap-style:square;mso-wrap-distance-left:9pt;mso-wrap-distance-top:0;mso-wrap-distance-right:9pt;mso-wrap-distance-bottom:0;mso-position-horizontal:absolute;mso-position-horizontal-relative:text;mso-position-vertical:absolute;mso-position-vertical-relative:text" o:gfxdata="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">
+                <v:imagedata r:id="rId15" o:title=""/>
+              </v:shape>
+            </w:pict>
+          </mc:Fallback>
+        </mc:AlternateContent>
+      </w:r>
+      <w:r>
+        <w:rPr>
+          <w:noProof/>
+          <w:lang w:val="vi-VN"/>
+        </w:rPr>
+        <mc:AlternateContent>
+          <mc:Choice Requires="wpi">
+            <w:drawing>
+              <wp:anchor distT="0" distB="0" distL="114300" distR="114300" simplePos="0" relativeHeight="251673600" behindDoc="0" locked="0" layoutInCell="1" allowOverlap="1" wp14:anchorId="07E124CF" wp14:editId="298096E4">
+                <wp:simplePos x="0" y="0"/>
+                <wp:positionH relativeFrom="column">
+                  <wp:posOffset>3342826</wp:posOffset>
+                </wp:positionH>
+                <wp:positionV relativeFrom="paragraph">
+                  <wp:posOffset>-2965</wp:posOffset>
+                </wp:positionV>
+                <wp:extent cx="15120" cy="120240"/>
+                <wp:effectExtent l="38100" t="38100" r="36195" b="32385"/>
+                <wp:wrapNone/>
+                <wp:docPr id="28" name="Ink 28"/>
+                <wp:cNvGraphicFramePr/>
+                <a:graphic xmlns:a="http://schemas.openxmlformats.org/drawingml/2006/main">
+                  <a:graphicData uri="http://schemas.microsoft.com/office/word/2010/wordprocessingInk">
+                    <w14:contentPart bwMode="auto" r:id="rId16">
+                      <w14:nvContentPartPr>
+                        <w14:cNvContentPartPr/>
+                      </w14:nvContentPartPr>
+                      <w14:xfrm>
+                        <a:off x="0" y="0"/>
+                        <a:ext cx="15120" cy="120240"/>
+                      </w14:xfrm>
+                    </w14:contentPart>
+                  </a:graphicData>
+                </a:graphic>
+              </wp:anchor>
+            </w:drawing>
+          </mc:Choice>
+          <mc:Fallback>
+            <w:pict>
+              <v:shape w14:anchorId="3D762F18" id="Ink 28" o:spid="_x0000_s1026" type="#_x0000_t75" style="position:absolute;margin-left:262.85pt;margin-top:-.6pt;width:1.9pt;height:10.15pt;z-index:251673600;visibility:visible;mso-wrap-style:square;mso-wrap-distance-left:9pt;mso-wrap-distance-top:0;mso-wrap-distance-right:9pt;mso-wrap-distance-bottom:0;mso-position-horizontal:absolute;mso-position-horizontal-relative:text;mso-position-vertical:absolute;mso-position-vertical-relative:text" o:gfxdata="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">
+                <v:imagedata r:id="rId17" o:title=""/>
+              </v:shape>
+            </w:pict>
+          </mc:Fallback>
+        </mc:AlternateContent>
+      </w:r>
+      <w:r>
+        <w:rPr>
+          <w:noProof/>
+          <w:lang w:val="vi-VN"/>
+        </w:rPr>
+        <mc:AlternateContent>
+          <mc:Choice Requires="wpi">
+            <w:drawing>
+              <wp:anchor distT="0" distB="0" distL="114300" distR="114300" simplePos="0" relativeHeight="251672576" behindDoc="0" locked="0" layoutInCell="1" allowOverlap="1" wp14:anchorId="27E1AE53" wp14:editId="5AD2974D">
+                <wp:simplePos x="0" y="0"/>
+                <wp:positionH relativeFrom="column">
+                  <wp:posOffset>3204586</wp:posOffset>
+                </wp:positionH>
+                <wp:positionV relativeFrom="paragraph">
+                  <wp:posOffset>-6205</wp:posOffset>
+                </wp:positionV>
+                <wp:extent cx="112320" cy="119520"/>
+                <wp:effectExtent l="38100" t="38100" r="0" b="33020"/>
+                <wp:wrapNone/>
+                <wp:docPr id="27" name="Ink 27"/>
+                <wp:cNvGraphicFramePr/>
+                <a:graphic xmlns:a="http://schemas.openxmlformats.org/drawingml/2006/main">
+                  <a:graphicData uri="http://schemas.microsoft.com/office/word/2010/wordprocessingInk">
+                    <w14:contentPart bwMode="auto" r:id="rId18">
+                      <w14:nvContentPartPr>
+                        <w14:cNvContentPartPr/>
+                      </w14:nvContentPartPr>
+                      <w14:xfrm>
+                        <a:off x="0" y="0"/>
+                        <a:ext cx="112320" cy="119520"/>
+                      </w14:xfrm>
+                    </w14:contentPart>
+                  </a:graphicData>
+                </a:graphic>
+              </wp:anchor>
+            </w:drawing>
+          </mc:Choice>
+          <mc:Fallback>
+            <w:pict>
+              <v:shape w14:anchorId="24565A37" id="Ink 27" o:spid="_x0000_s1026" type="#_x0000_t75" style="position:absolute;margin-left:252pt;margin-top:-.85pt;width:9.55pt;height:10.1pt;z-index:251672576;visibility:visible;mso-wrap-style:square;mso-wrap-distance-left:9pt;mso-wrap-distance-top:0;mso-wrap-distance-right:9pt;mso-wrap-distance-bottom:0;mso-position-horizontal:absolute;mso-position-horizontal-relative:text;mso-position-vertical:absolute;mso-position-vertical-relative:text" o:gfxdata="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">
+                <v:imagedata r:id="rId19" o:title=""/>
+              </v:shape>
+            </w:pict>
+          </mc:Fallback>
+        </mc:AlternateContent>
+      </w:r>
+      <w:r>
+        <w:rPr>
+          <w:noProof/>
+          <w:lang w:val="vi-VN"/>
+        </w:rPr>
+        <mc:AlternateContent>
+          <mc:Choice Requires="wpi">
+            <w:drawing>
+              <wp:anchor distT="0" distB="0" distL="114300" distR="114300" simplePos="0" relativeHeight="251671552" behindDoc="0" locked="0" layoutInCell="1" allowOverlap="1" wp14:anchorId="017934AB" wp14:editId="4710FD5E">
+                <wp:simplePos x="0" y="0"/>
+                <wp:positionH relativeFrom="column">
+                  <wp:posOffset>2879146</wp:posOffset>
+                </wp:positionH>
+                <wp:positionV relativeFrom="paragraph">
+                  <wp:posOffset>15395</wp:posOffset>
+                </wp:positionV>
+                <wp:extent cx="116280" cy="102240"/>
+                <wp:effectExtent l="38100" t="38100" r="10795" b="37465"/>
+                <wp:wrapNone/>
+                <wp:docPr id="26" name="Ink 26"/>
+                <wp:cNvGraphicFramePr/>
+                <a:graphic xmlns:a="http://schemas.openxmlformats.org/drawingml/2006/main">
+                  <a:graphicData uri="http://schemas.microsoft.com/office/word/2010/wordprocessingInk">
+                    <w14:contentPart bwMode="auto" r:id="rId20">
+                      <w14:nvContentPartPr>
+                        <w14:cNvContentPartPr/>
+                      </w14:nvContentPartPr>
+                      <w14:xfrm>
+                        <a:off x="0" y="0"/>
+                        <a:ext cx="116280" cy="102240"/>
+                      </w14:xfrm>
+                    </w14:contentPart>
+                  </a:graphicData>
+                </a:graphic>
+              </wp:anchor>
+            </w:drawing>
+          </mc:Choice>
+          <mc:Fallback>
+            <w:pict>
+              <v:shape w14:anchorId="6DF5BC3A" id="Ink 26" o:spid="_x0000_s1026" type="#_x0000_t75" style="position:absolute;margin-left:226.35pt;margin-top:.85pt;width:9.85pt;height:8.75pt;z-index:251671552;visibility:visible;mso-wrap-style:square;mso-wrap-distance-left:9pt;mso-wrap-distance-top:0;mso-wrap-distance-right:9pt;mso-wrap-distance-bottom:0;mso-position-horizontal:absolute;mso-position-horizontal-relative:text;mso-position-vertical:absolute;mso-position-vertical-relative:text" o:gfxdata="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">
+                <v:imagedata r:id="rId21" o:title=""/>
+              </v:shape>
+            </w:pict>
+          </mc:Fallback>
+        </mc:AlternateContent>
+      </w:r>
+      <w:r>
+        <w:rPr>
+          <w:noProof/>
+          <w:lang w:val="vi-VN"/>
+        </w:rPr>
+        <mc:AlternateContent>
+          <mc:Choice Requires="wpi">
+            <w:drawing>
+              <wp:anchor distT="0" distB="0" distL="114300" distR="114300" simplePos="0" relativeHeight="251670528" behindDoc="0" locked="0" layoutInCell="1" allowOverlap="1" wp14:anchorId="7826B824" wp14:editId="0FF10156">
+                <wp:simplePos x="0" y="0"/>
+                <wp:positionH relativeFrom="column">
+                  <wp:posOffset>2756746</wp:posOffset>
+                </wp:positionH>
+                <wp:positionV relativeFrom="paragraph">
+                  <wp:posOffset>-3325</wp:posOffset>
+                </wp:positionV>
+                <wp:extent cx="104400" cy="25200"/>
+                <wp:effectExtent l="38100" t="38100" r="35560" b="38735"/>
+                <wp:wrapNone/>
+                <wp:docPr id="25" name="Ink 25"/>
+                <wp:cNvGraphicFramePr/>
+                <a:graphic xmlns:a="http://schemas.openxmlformats.org/drawingml/2006/main">
+                  <a:graphicData uri="http://schemas.microsoft.com/office/word/2010/wordprocessingInk">
+                    <w14:contentPart bwMode="auto" r:id="rId22">
+                      <w14:nvContentPartPr>
+                        <w14:cNvContentPartPr/>
+                      </w14:nvContentPartPr>
+                      <w14:xfrm>
+                        <a:off x="0" y="0"/>
+                        <a:ext cx="104400" cy="25200"/>
+                      </w14:xfrm>
+                    </w14:contentPart>
+                  </a:graphicData>
+                </a:graphic>
+              </wp:anchor>
+            </w:drawing>
+          </mc:Choice>
+          <mc:Fallback>
+            <w:pict>
+              <v:shape w14:anchorId="1B44E031" id="Ink 25" o:spid="_x0000_s1026" type="#_x0000_t75" style="position:absolute;margin-left:216.7pt;margin-top:-.6pt;width:8.9pt;height:2.7pt;z-index:251670528;visibility:visible;mso-wrap-style:square;mso-wrap-distance-left:9pt;mso-wrap-distance-top:0;mso-wrap-distance-right:9pt;mso-wrap-distance-bottom:0;mso-position-horizontal:absolute;mso-position-horizontal-relative:text;mso-position-vertical:absolute;mso-position-vertical-relative:text" o:gfxdata="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">
+                <v:imagedata r:id="rId23" o:title=""/>
+              </v:shape>
+            </w:pict>
+          </mc:Fallback>
+        </mc:AlternateContent>
+      </w:r>
+      <w:r>
+        <w:rPr>
+          <w:noProof/>
+          <w:lang w:val="vi-VN"/>
+        </w:rPr>
+        <mc:AlternateContent>
+          <mc:Choice Requires="wpi">
+            <w:drawing>
+              <wp:anchor distT="0" distB="0" distL="114300" distR="114300" simplePos="0" relativeHeight="251669504" behindDoc="0" locked="0" layoutInCell="1" allowOverlap="1" wp14:anchorId="76D48F68" wp14:editId="5B0104BA">
+                <wp:simplePos x="0" y="0"/>
+                <wp:positionH relativeFrom="column">
+                  <wp:posOffset>2783026</wp:posOffset>
+                </wp:positionH>
+                <wp:positionV relativeFrom="paragraph">
+                  <wp:posOffset>7835</wp:posOffset>
+                </wp:positionV>
+                <wp:extent cx="98280" cy="102240"/>
+                <wp:effectExtent l="38100" t="38100" r="29210" b="37465"/>
+                <wp:wrapNone/>
+                <wp:docPr id="24" name="Ink 24"/>
+                <wp:cNvGraphicFramePr/>
+                <a:graphic xmlns:a="http://schemas.openxmlformats.org/drawingml/2006/main">
+                  <a:graphicData uri="http://schemas.microsoft.com/office/word/2010/wordprocessingInk">
+                    <w14:contentPart bwMode="auto" r:id="rId24">
+                      <w14:nvContentPartPr>
+                        <w14:cNvContentPartPr/>
+                      </w14:nvContentPartPr>
+                      <w14:xfrm>
+                        <a:off x="0" y="0"/>
+                        <a:ext cx="98280" cy="102240"/>
+                      </w14:xfrm>
+                    </w14:contentPart>
+                  </a:graphicData>
+                </a:graphic>
+              </wp:anchor>
+            </w:drawing>
+          </mc:Choice>
+          <mc:Fallback>
+            <w:pict>
+              <v:shape w14:anchorId="693A9C18" id="Ink 24" o:spid="_x0000_s1026" type="#_x0000_t75" style="position:absolute;margin-left:218.8pt;margin-top:.25pt;width:8.45pt;height:8.75pt;z-index:251669504;visibility:visible;mso-wrap-style:square;mso-wrap-distance-left:9pt;mso-wrap-distance-top:0;mso-wrap-distance-right:9pt;mso-wrap-distance-bottom:0;mso-position-horizontal:absolute;mso-position-horizontal-relative:text;mso-position-vertical:absolute;mso-position-vertical-relative:text" o:gfxdata="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">
+                <v:imagedata r:id="rId25" o:title=""/>
+              </v:shape>
+            </w:pict>
+          </mc:Fallback>
+        </mc:AlternateContent>
+      </w:r>
+      <w:r>
+        <w:rPr>
+          <w:noProof/>
+          <w:lang w:val="vi-VN"/>
+        </w:rPr>
+        <mc:AlternateContent>
+          <mc:Choice Requires="wpi">
+            <w:drawing>
+              <wp:anchor distT="0" distB="0" distL="114300" distR="114300" simplePos="0" relativeHeight="251668480" behindDoc="0" locked="0" layoutInCell="1" allowOverlap="1" wp14:anchorId="4411CA35" wp14:editId="433C66D7">
+                <wp:simplePos x="0" y="0"/>
+                <wp:positionH relativeFrom="column">
+                  <wp:posOffset>2770066</wp:posOffset>
+                </wp:positionH>
+                <wp:positionV relativeFrom="paragraph">
+                  <wp:posOffset>8195</wp:posOffset>
+                </wp:positionV>
+                <wp:extent cx="11520" cy="106200"/>
+                <wp:effectExtent l="38100" t="38100" r="39370" b="33655"/>
+                <wp:wrapNone/>
+                <wp:docPr id="23" name="Ink 23"/>
+                <wp:cNvGraphicFramePr/>
+                <a:graphic xmlns:a="http://schemas.openxmlformats.org/drawingml/2006/main">
+                  <a:graphicData uri="http://schemas.microsoft.com/office/word/2010/wordprocessingInk">
+                    <w14:contentPart bwMode="auto" r:id="rId26">
+                      <w14:nvContentPartPr>
+                        <w14:cNvContentPartPr/>
+                      </w14:nvContentPartPr>
+                      <w14:xfrm>
+                        <a:off x="0" y="0"/>
+                        <a:ext cx="11520" cy="106200"/>
+                      </w14:xfrm>
+                    </w14:contentPart>
+                  </a:graphicData>
+                </a:graphic>
+              </wp:anchor>
+            </w:drawing>
+          </mc:Choice>
+          <mc:Fallback>
+            <w:pict>
+              <v:shape w14:anchorId="46DB2803" id="Ink 23" o:spid="_x0000_s1026" type="#_x0000_t75" style="position:absolute;margin-left:217.75pt;margin-top:.3pt;width:1.6pt;height:9.05pt;z-index:251668480;visibility:visible;mso-wrap-style:square;mso-wrap-distance-left:9pt;mso-wrap-distance-top:0;mso-wrap-distance-right:9pt;mso-wrap-distance-bottom:0;mso-position-horizontal:absolute;mso-position-horizontal-relative:text;mso-position-vertical:absolute;mso-position-vertical-relative:text" o:gfxdata="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">
+                <v:imagedata r:id="rId27" o:title=""/>
+              </v:shape>
+            </w:pict>
+          </mc:Fallback>
+        </mc:AlternateContent>
+      </w:r>
+      <w:r>
+        <w:rPr>
+          <w:noProof/>
+          <w:lang w:val="vi-VN"/>
+        </w:rPr>
+        <mc:AlternateContent>
+          <mc:Choice Requires="wpi">
+            <w:drawing>
+              <wp:anchor distT="0" distB="0" distL="114300" distR="114300" simplePos="0" relativeHeight="251667456" behindDoc="0" locked="0" layoutInCell="1" allowOverlap="1" wp14:anchorId="1EF7EBE0" wp14:editId="327D0B10">
+                <wp:simplePos x="0" y="0"/>
+                <wp:positionH relativeFrom="column">
+                  <wp:posOffset>2474506</wp:posOffset>
+                </wp:positionH>
+                <wp:positionV relativeFrom="paragraph">
+                  <wp:posOffset>-10885</wp:posOffset>
+                </wp:positionV>
+                <wp:extent cx="192240" cy="86760"/>
+                <wp:effectExtent l="38100" t="38100" r="24130" b="40640"/>
+                <wp:wrapNone/>
+                <wp:docPr id="22" name="Ink 22"/>
+                <wp:cNvGraphicFramePr/>
+                <a:graphic xmlns:a="http://schemas.openxmlformats.org/drawingml/2006/main">
+                  <a:graphicData uri="http://schemas.microsoft.com/office/word/2010/wordprocessingInk">
+                    <w14:contentPart bwMode="auto" r:id="rId28">
+                      <w14:nvContentPartPr>
+                        <w14:cNvContentPartPr/>
+                      </w14:nvContentPartPr>
+                      <w14:xfrm>
+                        <a:off x="0" y="0"/>
+                        <a:ext cx="192240" cy="86760"/>
+                      </w14:xfrm>
+                    </w14:contentPart>
+                  </a:graphicData>
+                </a:graphic>
+              </wp:anchor>
+            </w:drawing>
+          </mc:Choice>
+          <mc:Fallback>
+            <w:pict>
+              <v:shape w14:anchorId="572B0361" id="Ink 22" o:spid="_x0000_s1026" type="#_x0000_t75" style="position:absolute;margin-left:194.5pt;margin-top:-1.2pt;width:15.85pt;height:7.55pt;z-index:251667456;visibility:visible;mso-wrap-style:square;mso-wrap-distance-left:9pt;mso-wrap-distance-top:0;mso-wrap-distance-right:9pt;mso-wrap-distance-bottom:0;mso-position-horizontal:absolute;mso-position-horizontal-relative:text;mso-position-vertical:absolute;mso-position-vertical-relative:text" o:gfxdata="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">
+                <v:imagedata r:id="rId29" o:title=""/>
+              </v:shape>
+            </w:pict>
+          </mc:Fallback>
+        </mc:AlternateContent>
+      </w:r>
+      <w:r>
+        <w:rPr>
+          <w:noProof/>
+          <w:lang w:val="vi-VN"/>
+        </w:rPr>
+        <mc:AlternateContent>
+          <mc:Choice Requires="wpi">
+            <w:drawing>
+              <wp:anchor distT="0" distB="0" distL="114300" distR="114300" simplePos="0" relativeHeight="251666432" behindDoc="0" locked="0" layoutInCell="1" allowOverlap="1" wp14:anchorId="35EFE043" wp14:editId="781D4071">
+                <wp:simplePos x="0" y="0"/>
+                <wp:positionH relativeFrom="column">
+                  <wp:posOffset>2522386</wp:posOffset>
+                </wp:positionH>
+                <wp:positionV relativeFrom="paragraph">
+                  <wp:posOffset>16115</wp:posOffset>
+                </wp:positionV>
+                <wp:extent cx="10440" cy="97920"/>
+                <wp:effectExtent l="38100" t="38100" r="40640" b="41910"/>
+                <wp:wrapNone/>
+                <wp:docPr id="21" name="Ink 21"/>
+                <wp:cNvGraphicFramePr/>
+                <a:graphic xmlns:a="http://schemas.openxmlformats.org/drawingml/2006/main">
+                  <a:graphicData uri="http://schemas.microsoft.com/office/word/2010/wordprocessingInk">
+                    <w14:contentPart bwMode="auto" r:id="rId30">
+                      <w14:nvContentPartPr>
+                        <w14:cNvContentPartPr/>
+                      </w14:nvContentPartPr>
+                      <w14:xfrm>
+                        <a:off x="0" y="0"/>
+                        <a:ext cx="10440" cy="97920"/>
+                      </w14:xfrm>
+                    </w14:contentPart>
+                  </a:graphicData>
+                </a:graphic>
+              </wp:anchor>
+            </w:drawing>
+          </mc:Choice>
+          <mc:Fallback>
+            <w:pict>
+              <v:shape w14:anchorId="02F610F0" id="Ink 21" o:spid="_x0000_s1026" type="#_x0000_t75" style="position:absolute;margin-left:198.25pt;margin-top:.9pt;width:1.5pt;height:8.4pt;z-index:251666432;visibility:visible;mso-wrap-style:square;mso-wrap-distance-left:9pt;mso-wrap-distance-top:0;mso-wrap-distance-right:9pt;mso-wrap-distance-bottom:0;mso-position-horizontal:absolute;mso-position-horizontal-relative:text;mso-position-vertical:absolute;mso-position-vertical-relative:text" o:gfxdata="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">
+                <v:imagedata r:id="rId31" o:title=""/>
+              </v:shape>
+            </w:pict>
+          </mc:Fallback>
+        </mc:AlternateContent>
+      </w:r>
+    </w:p>
+    <w:p>
+      <w:pPr>
+        <w:tabs>
+          <w:tab w:val="left" w:pos="7652"/>
+        </w:tabs>
+        <w:rPr>
+          <w:lang w:val="vi-VN"/>
+        </w:rPr>
+      </w:pPr>
+      <w:r>
+        <w:rPr>
+          <w:noProof/>
+          <w:lang w:val="vi-VN"/>
+        </w:rPr>
+        <mc:AlternateContent>
+          <mc:Choice Requires="wpi">
+            <w:drawing>
+              <wp:anchor distT="0" distB="0" distL="114300" distR="114300" simplePos="0" relativeHeight="251692032" behindDoc="0" locked="0" layoutInCell="1" allowOverlap="1" wp14:anchorId="203A3822" wp14:editId="080EF3C2">
+                <wp:simplePos x="0" y="0"/>
+                <wp:positionH relativeFrom="column">
+                  <wp:posOffset>3370186</wp:posOffset>
+                </wp:positionH>
+                <wp:positionV relativeFrom="paragraph">
+                  <wp:posOffset>181780</wp:posOffset>
+                </wp:positionV>
+                <wp:extent cx="360" cy="360"/>
+                <wp:effectExtent l="38100" t="38100" r="38100" b="38100"/>
+                <wp:wrapNone/>
+                <wp:docPr id="47" name="Ink 47"/>
+                <wp:cNvGraphicFramePr/>
+                <a:graphic xmlns:a="http://schemas.openxmlformats.org/drawingml/2006/main">
+                  <a:graphicData uri="http://schemas.microsoft.com/office/word/2010/wordprocessingInk">
+                    <w14:contentPart bwMode="auto" r:id="rId32">
+                      <w14:nvContentPartPr>
+                        <w14:cNvContentPartPr/>
+                      </w14:nvContentPartPr>
+                      <w14:xfrm>
+                        <a:off x="0" y="0"/>
+                        <a:ext cx="360" cy="360"/>
+                      </w14:xfrm>
+                    </w14:contentPart>
+                  </a:graphicData>
+                </a:graphic>
+              </wp:anchor>
+            </w:drawing>
+          </mc:Choice>
+          <mc:Fallback>
+            <w:pict>
+              <v:shape w14:anchorId="6F70D522" id="Ink 47" o:spid="_x0000_s1026" type="#_x0000_t75" style="position:absolute;margin-left:265pt;margin-top:13.95pt;width:.75pt;height:.75pt;z-index:251692032;visibility:visible;mso-wrap-style:square;mso-wrap-distance-left:9pt;mso-wrap-distance-top:0;mso-wrap-distance-right:9pt;mso-wrap-distance-bottom:0;mso-position-horizontal:absolute;mso-position-horizontal-relative:text;mso-position-vertical:absolute;mso-position-vertical-relative:text" o:gfxdata="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">
+                <v:imagedata r:id="rId33" o:title=""/>
+              </v:shape>
+            </w:pict>
+          </mc:Fallback>
+        </mc:AlternateContent>
+      </w:r>
+      <w:r>
+        <w:rPr>
+          <w:noProof/>
+          <w:lang w:val="vi-VN"/>
+        </w:rPr>
+        <mc:AlternateContent>
+          <mc:Choice Requires="wpi">
+            <w:drawing>
+              <wp:anchor distT="0" distB="0" distL="114300" distR="114300" simplePos="0" relativeHeight="251686912" behindDoc="0" locked="0" layoutInCell="1" allowOverlap="1" wp14:anchorId="3C078541" wp14:editId="32897204">
+                <wp:simplePos x="0" y="0"/>
+                <wp:positionH relativeFrom="column">
+                  <wp:posOffset>3978586</wp:posOffset>
+                </wp:positionH>
+                <wp:positionV relativeFrom="paragraph">
+                  <wp:posOffset>140740</wp:posOffset>
+                </wp:positionV>
+                <wp:extent cx="13320" cy="15840"/>
+                <wp:effectExtent l="38100" t="38100" r="38100" b="35560"/>
+                <wp:wrapNone/>
+                <wp:docPr id="41" name="Ink 41"/>
+                <wp:cNvGraphicFramePr/>
+                <a:graphic xmlns:a="http://schemas.openxmlformats.org/drawingml/2006/main">
+                  <a:graphicData uri="http://schemas.microsoft.com/office/word/2010/wordprocessingInk">
+                    <w14:contentPart bwMode="auto" r:id="rId34">
+                      <w14:nvContentPartPr>
+                        <w14:cNvContentPartPr/>
+                      </w14:nvContentPartPr>
+                      <w14:xfrm>
+                        <a:off x="0" y="0"/>
+                        <a:ext cx="13320" cy="15840"/>
+                      </w14:xfrm>
+                    </w14:contentPart>
+                  </a:graphicData>
+                </a:graphic>
+              </wp:anchor>
+            </w:drawing>
+          </mc:Choice>
+          <mc:Fallback>
+            <w:pict>
+              <v:shape w14:anchorId="00E6FAC9" id="Ink 41" o:spid="_x0000_s1026" type="#_x0000_t75" style="position:absolute;margin-left:312.9pt;margin-top:10.75pt;width:1.8pt;height:2pt;z-index:251686912;visibility:visible;mso-wrap-style:square;mso-wrap-distance-left:9pt;mso-wrap-distance-top:0;mso-wrap-distance-right:9pt;mso-wrap-distance-bottom:0;mso-position-horizontal:absolute;mso-position-horizontal-relative:text;mso-position-vertical:absolute;mso-position-vertical-relative:text" o:gfxdata="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">
+                <v:imagedata r:id="rId35" o:title=""/>
+              </v:shape>
+            </w:pict>
+          </mc:Fallback>
+        </mc:AlternateContent>
+      </w:r>
+      <w:r>
+        <w:rPr>
+          <w:noProof/>
+          <w:lang w:val="vi-VN"/>
+        </w:rPr>
+        <mc:AlternateContent>
+          <mc:Choice Requires="wpi">
+            <w:drawing>
+              <wp:anchor distT="0" distB="0" distL="114300" distR="114300" simplePos="0" relativeHeight="251685888" behindDoc="0" locked="0" layoutInCell="1" allowOverlap="1" wp14:anchorId="5D11858D" wp14:editId="09CB8C31">
+                <wp:simplePos x="0" y="0"/>
+                <wp:positionH relativeFrom="column">
+                  <wp:posOffset>4039066</wp:posOffset>
+                </wp:positionH>
+                <wp:positionV relativeFrom="paragraph">
+                  <wp:posOffset>114460</wp:posOffset>
+                </wp:positionV>
+                <wp:extent cx="8280" cy="96480"/>
+                <wp:effectExtent l="38100" t="38100" r="42545" b="31115"/>
+                <wp:wrapNone/>
+                <wp:docPr id="40" name="Ink 40"/>
+                <wp:cNvGraphicFramePr/>
+                <a:graphic xmlns:a="http://schemas.openxmlformats.org/drawingml/2006/main">
+                  <a:graphicData uri="http://schemas.microsoft.com/office/word/2010/wordprocessingInk">
+                    <w14:contentPart bwMode="auto" r:id="rId36">
+                      <w14:nvContentPartPr>
+                        <w14:cNvContentPartPr/>
+                      </w14:nvContentPartPr>
+                      <w14:xfrm>
+                        <a:off x="0" y="0"/>
+                        <a:ext cx="8280" cy="96480"/>
+                      </w14:xfrm>
+                    </w14:contentPart>
+                  </a:graphicData>
+                </a:graphic>
+              </wp:anchor>
+            </w:drawing>
+          </mc:Choice>
+          <mc:Fallback>
+            <w:pict>
+              <v:shape w14:anchorId="182B3B1F" id="Ink 40" o:spid="_x0000_s1026" type="#_x0000_t75" style="position:absolute;margin-left:317.7pt;margin-top:8.65pt;width:1.35pt;height:8.35pt;z-index:251685888;visibility:visible;mso-wrap-style:square;mso-wrap-distance-left:9pt;mso-wrap-distance-top:0;mso-wrap-distance-right:9pt;mso-wrap-distance-bottom:0;mso-position-horizontal:absolute;mso-position-horizontal-relative:text;mso-position-vertical:absolute;mso-position-vertical-relative:text" o:gfxdata="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">
+                <v:imagedata r:id="rId37" o:title=""/>
+              </v:shape>
+            </w:pict>
+          </mc:Fallback>
+        </mc:AlternateContent>
+      </w:r>
+      <w:r>
+        <w:rPr>
+          <w:noProof/>
+          <w:lang w:val="vi-VN"/>
+        </w:rPr>
+        <mc:AlternateContent>
+          <mc:Choice Requires="wpi">
+            <w:drawing>
+              <wp:anchor distT="0" distB="0" distL="114300" distR="114300" simplePos="0" relativeHeight="251684864" behindDoc="0" locked="0" layoutInCell="1" allowOverlap="1" wp14:anchorId="1E51AC8F" wp14:editId="1405424B">
+                <wp:simplePos x="0" y="0"/>
+                <wp:positionH relativeFrom="column">
+                  <wp:posOffset>3974266</wp:posOffset>
+                </wp:positionH>
+                <wp:positionV relativeFrom="paragraph">
+                  <wp:posOffset>146860</wp:posOffset>
+                </wp:positionV>
+                <wp:extent cx="133920" cy="30960"/>
+                <wp:effectExtent l="38100" t="38100" r="31750" b="33020"/>
+                <wp:wrapNone/>
+                <wp:docPr id="39" name="Ink 39"/>
+                <wp:cNvGraphicFramePr/>
+                <a:graphic xmlns:a="http://schemas.openxmlformats.org/drawingml/2006/main">
+                  <a:graphicData uri="http://schemas.microsoft.com/office/word/2010/wordprocessingInk">
+                    <w14:contentPart bwMode="auto" r:id="rId38">
+                      <w14:nvContentPartPr>
+                        <w14:cNvContentPartPr/>
+                      </w14:nvContentPartPr>
+                      <w14:xfrm>
+                        <a:off x="0" y="0"/>
+                        <a:ext cx="133920" cy="30960"/>
+                      </w14:xfrm>
+                    </w14:contentPart>
+                  </a:graphicData>
+                </a:graphic>
+              </wp:anchor>
+            </w:drawing>
+          </mc:Choice>
+          <mc:Fallback>
+            <w:pict>
+              <v:shape w14:anchorId="5A26438A" id="Ink 39" o:spid="_x0000_s1026" type="#_x0000_t75" style="position:absolute;margin-left:312.6pt;margin-top:11.2pt;width:11.3pt;height:3.15pt;z-index:251684864;visibility:visible;mso-wrap-style:square;mso-wrap-distance-left:9pt;mso-wrap-distance-top:0;mso-wrap-distance-right:9pt;mso-wrap-distance-bottom:0;mso-position-horizontal:absolute;mso-position-horizontal-relative:text;mso-position-vertical:absolute;mso-position-vertical-relative:text" o:gfxdata="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">
+                <v:imagedata r:id="rId39" o:title=""/>
+              </v:shape>
+            </w:pict>
+          </mc:Fallback>
+        </mc:AlternateContent>
+      </w:r>
+      <w:r>
+        <w:rPr>
+          <w:noProof/>
+          <w:lang w:val="vi-VN"/>
+        </w:rPr>
+        <mc:AlternateContent>
+          <mc:Choice Requires="wpi">
+            <w:drawing>
+              <wp:anchor distT="0" distB="0" distL="114300" distR="114300" simplePos="0" relativeHeight="251683840" behindDoc="0" locked="0" layoutInCell="1" allowOverlap="1" wp14:anchorId="45D0C875" wp14:editId="26090CC7">
+                <wp:simplePos x="0" y="0"/>
+                <wp:positionH relativeFrom="column">
+                  <wp:posOffset>4036186</wp:posOffset>
+                </wp:positionH>
+                <wp:positionV relativeFrom="paragraph">
+                  <wp:posOffset>122380</wp:posOffset>
+                </wp:positionV>
+                <wp:extent cx="6120" cy="85680"/>
+                <wp:effectExtent l="38100" t="38100" r="32385" b="41910"/>
+                <wp:wrapNone/>
+                <wp:docPr id="38" name="Ink 38"/>
+                <wp:cNvGraphicFramePr/>
+                <a:graphic xmlns:a="http://schemas.openxmlformats.org/drawingml/2006/main">
+                  <a:graphicData uri="http://schemas.microsoft.com/office/word/2010/wordprocessingInk">
+                    <w14:contentPart bwMode="auto" r:id="rId40">
+                      <w14:nvContentPartPr>
+                        <w14:cNvContentPartPr/>
+                      </w14:nvContentPartPr>
+                      <w14:xfrm>
+                        <a:off x="0" y="0"/>
+                        <a:ext cx="6120" cy="85680"/>
+                      </w14:xfrm>
+                    </w14:contentPart>
+                  </a:graphicData>
+                </a:graphic>
+              </wp:anchor>
+            </w:drawing>
+          </mc:Choice>
+          <mc:Fallback>
+            <w:pict>
+              <v:shape w14:anchorId="2383C1AD" id="Ink 38" o:spid="_x0000_s1026" type="#_x0000_t75" style="position:absolute;margin-left:317.45pt;margin-top:9.3pt;width:1.2pt;height:7.5pt;z-index:251683840;visibility:visible;mso-wrap-style:square;mso-wrap-distance-left:9pt;mso-wrap-distance-top:0;mso-wrap-distance-right:9pt;mso-wrap-distance-bottom:0;mso-position-horizontal:absolute;mso-position-horizontal-relative:text;mso-position-vertical:absolute;mso-position-vertical-relative:text" o:gfxdata="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">
+                <v:imagedata r:id="rId41" o:title=""/>
+              </v:shape>
+            </w:pict>
+          </mc:Fallback>
+        </mc:AlternateContent>
+      </w:r>
+      <w:r>
+        <w:rPr>
+          <w:noProof/>
+          <w:lang w:val="vi-VN"/>
+        </w:rPr>
+        <mc:AlternateContent>
+          <mc:Choice Requires="wpi">
+            <w:drawing>
+              <wp:anchor distT="0" distB="0" distL="114300" distR="114300" simplePos="0" relativeHeight="251682816" behindDoc="0" locked="0" layoutInCell="1" allowOverlap="1" wp14:anchorId="375E55D4" wp14:editId="059D38E4">
+                <wp:simplePos x="0" y="0"/>
+                <wp:positionH relativeFrom="column">
+                  <wp:posOffset>4031146</wp:posOffset>
+                </wp:positionH>
+                <wp:positionV relativeFrom="paragraph">
+                  <wp:posOffset>121300</wp:posOffset>
+                </wp:positionV>
+                <wp:extent cx="11160" cy="75960"/>
+                <wp:effectExtent l="38100" t="38100" r="40005" b="38735"/>
+                <wp:wrapNone/>
+                <wp:docPr id="37" name="Ink 37"/>
+                <wp:cNvGraphicFramePr/>
+                <a:graphic xmlns:a="http://schemas.openxmlformats.org/drawingml/2006/main">
+                  <a:graphicData uri="http://schemas.microsoft.com/office/word/2010/wordprocessingInk">
+                    <w14:contentPart bwMode="auto" r:id="rId42">
+                      <w14:nvContentPartPr>
+                        <w14:cNvContentPartPr/>
+                      </w14:nvContentPartPr>
+                      <w14:xfrm>
+                        <a:off x="0" y="0"/>
+                        <a:ext cx="11160" cy="75960"/>
+                      </w14:xfrm>
+                    </w14:contentPart>
+                  </a:graphicData>
+                </a:graphic>
+              </wp:anchor>
+            </w:drawing>
+          </mc:Choice>
+          <mc:Fallback>
+            <w:pict>
+              <v:shape w14:anchorId="7C40461B" id="Ink 37" o:spid="_x0000_s1026" type="#_x0000_t75" style="position:absolute;margin-left:317.05pt;margin-top:9.2pt;width:1.6pt;height:6.7pt;z-index:251682816;visibility:visible;mso-wrap-style:square;mso-wrap-distance-left:9pt;mso-wrap-distance-top:0;mso-wrap-distance-right:9pt;mso-wrap-distance-bottom:0;mso-position-horizontal:absolute;mso-position-horizontal-relative:text;mso-position-vertical:absolute;mso-position-vertical-relative:text" o:gfxdata="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">
+                <v:imagedata r:id="rId43" o:title=""/>
+              </v:shape>
+            </w:pict>
+          </mc:Fallback>
+        </mc:AlternateContent>
+      </w:r>
+      <w:r>
+        <w:rPr>
+          <w:noProof/>
+          <w:lang w:val="vi-VN"/>
+        </w:rPr>
+        <mc:AlternateContent>
+          <mc:Choice Requires="wpi">
+            <w:drawing>
+              <wp:anchor distT="0" distB="0" distL="114300" distR="114300" simplePos="0" relativeHeight="251681792" behindDoc="0" locked="0" layoutInCell="1" allowOverlap="1" wp14:anchorId="3470CAFE" wp14:editId="21A6236E">
+                <wp:simplePos x="0" y="0"/>
+                <wp:positionH relativeFrom="column">
+                  <wp:posOffset>3993706</wp:posOffset>
+                </wp:positionH>
+                <wp:positionV relativeFrom="paragraph">
+                  <wp:posOffset>150820</wp:posOffset>
+                </wp:positionV>
+                <wp:extent cx="99360" cy="5760"/>
+                <wp:effectExtent l="38100" t="38100" r="40640" b="32385"/>
+                <wp:wrapNone/>
+                <wp:docPr id="36" name="Ink 36"/>
+                <wp:cNvGraphicFramePr/>
+                <a:graphic xmlns:a="http://schemas.openxmlformats.org/drawingml/2006/main">
+                  <a:graphicData uri="http://schemas.microsoft.com/office/word/2010/wordprocessingInk">
+                    <w14:contentPart bwMode="auto" r:id="rId44">
+                      <w14:nvContentPartPr>
+                        <w14:cNvContentPartPr/>
+                      </w14:nvContentPartPr>
+                      <w14:xfrm>
+                        <a:off x="0" y="0"/>
+                        <a:ext cx="99360" cy="5760"/>
+                      </w14:xfrm>
+                    </w14:contentPart>
+                  </a:graphicData>
+                </a:graphic>
+              </wp:anchor>
+            </w:drawing>
+          </mc:Choice>
+          <mc:Fallback>
+            <w:pict>
+              <v:shape w14:anchorId="4765E7CE" id="Ink 36" o:spid="_x0000_s1026" type="#_x0000_t75" style="position:absolute;margin-left:314.1pt;margin-top:11.55pt;width:8.5pt;height:1.15pt;z-index:251681792;visibility:visible;mso-wrap-style:square;mso-wrap-distance-left:9pt;mso-wrap-distance-top:0;mso-wrap-distance-right:9pt;mso-wrap-distance-bottom:0;mso-position-horizontal:absolute;mso-position-horizontal-relative:text;mso-position-vertical:absolute;mso-position-vertical-relative:text" o:gfxdata="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">
+                <v:imagedata r:id="rId45" o:title=""/>
+              </v:shape>
+            </w:pict>
+          </mc:Fallback>
+        </mc:AlternateContent>
+      </w:r>
+      <w:r>
+        <w:rPr>
+          <w:noProof/>
+          <w:lang w:val="vi-VN"/>
+        </w:rPr>
+        <mc:AlternateContent>
+          <mc:Choice Requires="wpi">
+            <w:drawing>
+              <wp:anchor distT="0" distB="0" distL="114300" distR="114300" simplePos="0" relativeHeight="251680768" behindDoc="0" locked="0" layoutInCell="1" allowOverlap="1" wp14:anchorId="4E375BEC" wp14:editId="4484BD5B">
+                <wp:simplePos x="0" y="0"/>
+                <wp:positionH relativeFrom="column">
+                  <wp:posOffset>3873826</wp:posOffset>
+                </wp:positionH>
+                <wp:positionV relativeFrom="paragraph">
+                  <wp:posOffset>80980</wp:posOffset>
+                </wp:positionV>
+                <wp:extent cx="373320" cy="147600"/>
+                <wp:effectExtent l="38100" t="38100" r="33655" b="43180"/>
+                <wp:wrapNone/>
+                <wp:docPr id="35" name="Ink 35"/>
+                <wp:cNvGraphicFramePr/>
+                <a:graphic xmlns:a="http://schemas.openxmlformats.org/drawingml/2006/main">
+                  <a:graphicData uri="http://schemas.microsoft.com/office/word/2010/wordprocessingInk">
+                    <w14:contentPart bwMode="auto" r:id="rId46">
+                      <w14:nvContentPartPr>
+                        <w14:cNvContentPartPr/>
+                      </w14:nvContentPartPr>
+                      <w14:xfrm>
+                        <a:off x="0" y="0"/>
+                        <a:ext cx="373320" cy="147600"/>
+                      </w14:xfrm>
+                    </w14:contentPart>
+                  </a:graphicData>
+                </a:graphic>
+              </wp:anchor>
+            </w:drawing>
+          </mc:Choice>
+          <mc:Fallback>
+            <w:pict>
+              <v:shape w14:anchorId="709C193C" id="Ink 35" o:spid="_x0000_s1026" type="#_x0000_t75" style="position:absolute;margin-left:304.7pt;margin-top:6.05pt;width:30.15pt;height:12.3pt;z-index:251680768;visibility:visible;mso-wrap-style:square;mso-wrap-distance-left:9pt;mso-wrap-distance-top:0;mso-wrap-distance-right:9pt;mso-wrap-distance-bottom:0;mso-position-horizontal:absolute;mso-position-horizontal-relative:text;mso-position-vertical:absolute;mso-position-vertical-relative:text" o:gfxdata="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">
+                <v:imagedata r:id="rId47" o:title=""/>
+              </v:shape>
+            </w:pict>
+          </mc:Fallback>
+        </mc:AlternateContent>
+      </w:r>
+      <w:r>
+        <w:rPr>
+          <w:noProof/>
+          <w:lang w:val="vi-VN"/>
+        </w:rPr>
+        <mc:AlternateContent>
+          <mc:Choice Requires="wpi">
+            <w:drawing>
+              <wp:anchor distT="0" distB="0" distL="114300" distR="114300" simplePos="0" relativeHeight="251679744" behindDoc="0" locked="0" layoutInCell="1" allowOverlap="1" wp14:anchorId="4C85AC05" wp14:editId="74822B1B">
+                <wp:simplePos x="0" y="0"/>
+                <wp:positionH relativeFrom="column">
+                  <wp:posOffset>2445346</wp:posOffset>
+                </wp:positionH>
+                <wp:positionV relativeFrom="paragraph">
+                  <wp:posOffset>92140</wp:posOffset>
+                </wp:positionV>
+                <wp:extent cx="1298520" cy="149040"/>
+                <wp:effectExtent l="38100" t="38100" r="22860" b="41910"/>
+                <wp:wrapNone/>
+                <wp:docPr id="34" name="Ink 34"/>
+                <wp:cNvGraphicFramePr/>
+                <a:graphic xmlns:a="http://schemas.openxmlformats.org/drawingml/2006/main">
+                  <a:graphicData uri="http://schemas.microsoft.com/office/word/2010/wordprocessingInk">
+                    <w14:contentPart bwMode="auto" r:id="rId48">
+                      <w14:nvContentPartPr>
+                        <w14:cNvContentPartPr/>
+                      </w14:nvContentPartPr>
+                      <w14:xfrm>
+                        <a:off x="0" y="0"/>
+                        <a:ext cx="1298520" cy="149040"/>
+                      </w14:xfrm>
+                    </w14:contentPart>
+                  </a:graphicData>
+                </a:graphic>
+              </wp:anchor>
+            </w:drawing>
+          </mc:Choice>
+          <mc:Fallback>
+            <w:pict>
+              <v:shape w14:anchorId="449381EB" id="Ink 34" o:spid="_x0000_s1026" type="#_x0000_t75" style="position:absolute;margin-left:192.2pt;margin-top:6.9pt;width:103pt;height:12.45pt;z-index:251679744;visibility:visible;mso-wrap-style:square;mso-wrap-distance-left:9pt;mso-wrap-distance-top:0;mso-wrap-distance-right:9pt;mso-wrap-distance-bottom:0;mso-position-horizontal:absolute;mso-position-horizontal-relative:text;mso-position-vertical:absolute;mso-position-vertical-relative:text" o:gfxdata="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">
+                <v:imagedata r:id="rId49" o:title=""/>
+              </v:shape>
+            </w:pict>
+          </mc:Fallback>
+        </mc:AlternateContent>
+      </w:r>
+      <w:r>
+        <w:rPr>
+          <w:noProof/>
+          <w:lang w:val="vi-VN"/>
+        </w:rPr>
+        <mc:AlternateContent>
+          <mc:Choice Requires="wpi">
+            <w:drawing>
+              <wp:anchor distT="0" distB="0" distL="114300" distR="114300" simplePos="0" relativeHeight="251678720" behindDoc="0" locked="0" layoutInCell="1" allowOverlap="1" wp14:anchorId="38A97846" wp14:editId="5EF172C4">
+                <wp:simplePos x="0" y="0"/>
+                <wp:positionH relativeFrom="column">
+                  <wp:posOffset>2628586</wp:posOffset>
+                </wp:positionH>
+                <wp:positionV relativeFrom="paragraph">
+                  <wp:posOffset>76300</wp:posOffset>
+                </wp:positionV>
+                <wp:extent cx="1003680" cy="55440"/>
+                <wp:effectExtent l="38100" t="38100" r="38100" b="33655"/>
+                <wp:wrapNone/>
+                <wp:docPr id="33" name="Ink 33"/>
+                <wp:cNvGraphicFramePr/>
+                <a:graphic xmlns:a="http://schemas.openxmlformats.org/drawingml/2006/main">
+                  <a:graphicData uri="http://schemas.microsoft.com/office/word/2010/wordprocessingInk">
+                    <w14:contentPart bwMode="auto" r:id="rId50">
+                      <w14:nvContentPartPr>
+                        <w14:cNvContentPartPr/>
+                      </w14:nvContentPartPr>
+                      <w14:xfrm>
+                        <a:off x="0" y="0"/>
+                        <a:ext cx="1003680" cy="55440"/>
+                      </w14:xfrm>
+                    </w14:contentPart>
+                  </a:graphicData>
+                </a:graphic>
+              </wp:anchor>
+            </w:drawing>
+          </mc:Choice>
+          <mc:Fallback>
+            <w:pict>
+              <v:shape w14:anchorId="12CEFE0A" id="Ink 33" o:spid="_x0000_s1026" type="#_x0000_t75" style="position:absolute;margin-left:206.65pt;margin-top:5.65pt;width:79.75pt;height:5.05pt;z-index:251678720;visibility:visible;mso-wrap-style:square;mso-wrap-distance-left:9pt;mso-wrap-distance-top:0;mso-wrap-distance-right:9pt;mso-wrap-distance-bottom:0;mso-position-horizontal:absolute;mso-position-horizontal-relative:text;mso-position-vertical:absolute;mso-position-vertical-relative:text" o:gfxdata="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">
+                <v:imagedata r:id="rId51" o:title=""/>
+              </v:shape>
+            </w:pict>
+          </mc:Fallback>
+        </mc:AlternateContent>
+      </w:r>
+    </w:p>
+    <w:p>
+      <w:pPr>
+        <w:tabs>
+          <w:tab w:val="left" w:pos="7652"/>
+        </w:tabs>
+        <w:rPr>
+          <w:lang w:val="vi-VN"/>
+        </w:rPr>
+      </w:pPr>
+      <w:r>
+        <w:rPr>
+          <w:noProof/>
+          <w:lang w:val="vi-VN"/>
+        </w:rPr>
+        <mc:AlternateContent>
+          <mc:Choice Requires="wpi">
+            <w:drawing>
+              <wp:anchor distT="0" distB="0" distL="114300" distR="114300" simplePos="0" relativeHeight="251691008" behindDoc="0" locked="0" layoutInCell="1" allowOverlap="1" wp14:anchorId="62906414" wp14:editId="7F10F2D7">
+                <wp:simplePos x="0" y="0"/>
+                <wp:positionH relativeFrom="column">
+                  <wp:posOffset>3183346</wp:posOffset>
+                </wp:positionH>
+                <wp:positionV relativeFrom="paragraph">
+                  <wp:posOffset>2565</wp:posOffset>
+                </wp:positionV>
+                <wp:extent cx="360" cy="360"/>
+                <wp:effectExtent l="38100" t="38100" r="38100" b="38100"/>
+                <wp:wrapNone/>
+                <wp:docPr id="46" name="Ink 46"/>
+                <wp:cNvGraphicFramePr/>
+                <a:graphic xmlns:a="http://schemas.openxmlformats.org/drawingml/2006/main">
+                  <a:graphicData uri="http://schemas.microsoft.com/office/word/2010/wordprocessingInk">
+                    <w14:contentPart bwMode="auto" r:id="rId52">
+                      <w14:nvContentPartPr>
+                        <w14:cNvContentPartPr/>
+                      </w14:nvContentPartPr>
+                      <w14:xfrm>
+                        <a:off x="0" y="0"/>
+                        <a:ext cx="360" cy="360"/>
+                      </w14:xfrm>
+                    </w14:contentPart>
+                  </a:graphicData>
+                </a:graphic>
+              </wp:anchor>
+            </w:drawing>
+          </mc:Choice>
+          <mc:Fallback>
+            <w:pict>
+              <v:shape w14:anchorId="211AE2CC" id="Ink 46" o:spid="_x0000_s1026" type="#_x0000_t75" style="position:absolute;margin-left:250.3pt;margin-top:-.15pt;width:.75pt;height:.75pt;z-index:251691008;visibility:visible;mso-wrap-style:square;mso-wrap-distance-left:9pt;mso-wrap-distance-top:0;mso-wrap-distance-right:9pt;mso-wrap-distance-bottom:0;mso-position-horizontal:absolute;mso-position-horizontal-relative:text;mso-position-vertical:absolute;mso-position-vertical-relative:text" o:gfxdata="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">
+                <v:imagedata r:id="rId33" o:title=""/>
+              </v:shape>
+            </w:pict>
+          </mc:Fallback>
+        </mc:AlternateContent>
+      </w:r>
+      <w:r>
+        <w:rPr>
+          <w:noProof/>
+          <w:lang w:val="vi-VN"/>
+        </w:rPr>
+        <mc:AlternateContent>
+          <mc:Choice Requires="wpi">
+            <w:drawing>
+              <wp:anchor distT="0" distB="0" distL="114300" distR="114300" simplePos="0" relativeHeight="251689984" behindDoc="0" locked="0" layoutInCell="1" allowOverlap="1" wp14:anchorId="43129158" wp14:editId="2B4922CE">
+                <wp:simplePos x="0" y="0"/>
+                <wp:positionH relativeFrom="column">
+                  <wp:posOffset>3045106</wp:posOffset>
+                </wp:positionH>
+                <wp:positionV relativeFrom="paragraph">
+                  <wp:posOffset>8685</wp:posOffset>
+                </wp:positionV>
+                <wp:extent cx="360" cy="360"/>
+                <wp:effectExtent l="38100" t="38100" r="38100" b="38100"/>
+                <wp:wrapNone/>
+                <wp:docPr id="45" name="Ink 45"/>
+                <wp:cNvGraphicFramePr/>
+                <a:graphic xmlns:a="http://schemas.openxmlformats.org/drawingml/2006/main">
+                  <a:graphicData uri="http://schemas.microsoft.com/office/word/2010/wordprocessingInk">
+                    <w14:contentPart bwMode="auto" r:id="rId53">
+                      <w14:nvContentPartPr>
+                        <w14:cNvContentPartPr/>
+                      </w14:nvContentPartPr>
+                      <w14:xfrm>
+                        <a:off x="0" y="0"/>
+                        <a:ext cx="360" cy="360"/>
+                      </w14:xfrm>
+                    </w14:contentPart>
+                  </a:graphicData>
+                </a:graphic>
+              </wp:anchor>
+            </w:drawing>
+          </mc:Choice>
+          <mc:Fallback>
+            <w:pict>
+              <v:shape w14:anchorId="6CD38256" id="Ink 45" o:spid="_x0000_s1026" type="#_x0000_t75" style="position:absolute;margin-left:239.4pt;margin-top:.35pt;width:.75pt;height:.75pt;z-index:251689984;visibility:visible;mso-wrap-style:square;mso-wrap-distance-left:9pt;mso-wrap-distance-top:0;mso-wrap-distance-right:9pt;mso-wrap-distance-bottom:0;mso-position-horizontal:absolute;mso-position-horizontal-relative:text;mso-position-vertical:absolute;mso-position-vertical-relative:text" o:gfxdata="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">
+                <v:imagedata r:id="rId33" o:title=""/>
+              </v:shape>
+            </w:pict>
+          </mc:Fallback>
+        </mc:AlternateContent>
+      </w:r>
+      <w:r>
+        <w:rPr>
+          <w:noProof/>
+          <w:lang w:val="vi-VN"/>
+        </w:rPr>
+        <mc:AlternateContent>
+          <mc:Choice Requires="wpi">
+            <w:drawing>
+              <wp:anchor distT="0" distB="0" distL="114300" distR="114300" simplePos="0" relativeHeight="251688960" behindDoc="0" locked="0" layoutInCell="1" allowOverlap="1" wp14:anchorId="28B82DA3" wp14:editId="2231B44D">
+                <wp:simplePos x="0" y="0"/>
+                <wp:positionH relativeFrom="column">
+                  <wp:posOffset>2954746</wp:posOffset>
+                </wp:positionH>
+                <wp:positionV relativeFrom="paragraph">
+                  <wp:posOffset>2205</wp:posOffset>
+                </wp:positionV>
+                <wp:extent cx="360" cy="360"/>
+                <wp:effectExtent l="38100" t="38100" r="38100" b="38100"/>
+                <wp:wrapNone/>
+                <wp:docPr id="44" name="Ink 44"/>
+                <wp:cNvGraphicFramePr/>
+                <a:graphic xmlns:a="http://schemas.openxmlformats.org/drawingml/2006/main">
+                  <a:graphicData uri="http://schemas.microsoft.com/office/word/2010/wordprocessingInk">
+                    <w14:contentPart bwMode="auto" r:id="rId54">
+                      <w14:nvContentPartPr>
+                        <w14:cNvContentPartPr/>
+                      </w14:nvContentPartPr>
+                      <w14:xfrm>
+                        <a:off x="0" y="0"/>
+                        <a:ext cx="360" cy="360"/>
+                      </w14:xfrm>
+                    </w14:contentPart>
+                  </a:graphicData>
+                </a:graphic>
+              </wp:anchor>
+            </w:drawing>
+          </mc:Choice>
+          <mc:Fallback>
+            <w:pict>
+              <v:shape w14:anchorId="0F0A0C6C" id="Ink 44" o:spid="_x0000_s1026" type="#_x0000_t75" style="position:absolute;margin-left:232.3pt;margin-top:-.2pt;width:.75pt;height:.75pt;z-index:251688960;visibility:visible;mso-wrap-style:square;mso-wrap-distance-left:9pt;mso-wrap-distance-top:0;mso-wrap-distance-right:9pt;mso-wrap-distance-bottom:0;mso-position-horizontal:absolute;mso-position-horizontal-relative:text;mso-position-vertical:absolute;mso-position-vertical-relative:text" o:gfxdata="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">
+                <v:imagedata r:id="rId33" o:title=""/>
+              </v:shape>
+            </w:pict>
+          </mc:Fallback>
+        </mc:AlternateContent>
+      </w:r>
+      <w:r>
+        <w:rPr>
+          <w:noProof/>
+          <w:lang w:val="vi-VN"/>
+        </w:rPr>
+        <mc:AlternateContent>
+          <mc:Choice Requires="wpi">
+            <w:drawing>
+              <wp:anchor distT="0" distB="0" distL="114300" distR="114300" simplePos="0" relativeHeight="251687936" behindDoc="0" locked="0" layoutInCell="1" allowOverlap="1" wp14:anchorId="040FED6A" wp14:editId="67FCF5D2">
+                <wp:simplePos x="0" y="0"/>
+                <wp:positionH relativeFrom="column">
+                  <wp:posOffset>2825506</wp:posOffset>
+                </wp:positionH>
+                <wp:positionV relativeFrom="paragraph">
+                  <wp:posOffset>2565</wp:posOffset>
+                </wp:positionV>
+                <wp:extent cx="360" cy="360"/>
+                <wp:effectExtent l="38100" t="38100" r="38100" b="38100"/>
+                <wp:wrapNone/>
+                <wp:docPr id="43" name="Ink 43"/>
+                <wp:cNvGraphicFramePr/>
+                <a:graphic xmlns:a="http://schemas.openxmlformats.org/drawingml/2006/main">
+                  <a:graphicData uri="http://schemas.microsoft.com/office/word/2010/wordprocessingInk">
+                    <w14:contentPart bwMode="auto" r:id="rId55">
+                      <w14:nvContentPartPr>
+                        <w14:cNvContentPartPr/>
+                      </w14:nvContentPartPr>
+                      <w14:xfrm>
+                        <a:off x="0" y="0"/>
+                        <a:ext cx="360" cy="360"/>
+                      </w14:xfrm>
+                    </w14:contentPart>
+                  </a:graphicData>
+                </a:graphic>
+              </wp:anchor>
+            </w:drawing>
+          </mc:Choice>
+          <mc:Fallback>
+            <w:pict>
+              <v:shape w14:anchorId="7A35061B" id="Ink 43" o:spid="_x0000_s1026" type="#_x0000_t75" style="position:absolute;margin-left:222.15pt;margin-top:-.15pt;width:.75pt;height:.75pt;z-index:251687936;visibility:visible;mso-wrap-style:square;mso-wrap-distance-left:9pt;mso-wrap-distance-top:0;mso-wrap-distance-right:9pt;mso-wrap-distance-bottom:0;mso-position-horizontal:absolute;mso-position-horizontal-relative:text;mso-position-vertical:absolute;mso-position-vertical-relative:text" o:gfxdata="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">
+                <v:imagedata r:id="rId33" o:title=""/>
+              </v:shape>
+            </w:pict>
+          </mc:Fallback>
+        </mc:AlternateContent>
+      </w:r>
+    </w:p>
+    <w:p>
+      <w:pPr>
+        <w:tabs>
+          <w:tab w:val="left" w:pos="7652"/>
+        </w:tabs>
+        <w:rPr>
+          <w:lang w:val="vi-VN"/>
+        </w:rPr>
+      </w:pPr>
+      <w:r>
+        <w:rPr>
+          <w:noProof/>
+          <w:lang w:val="vi-VN"/>
+        </w:rPr>
+        <mc:AlternateContent>
+          <mc:Choice Requires="wpi">
+            <w:drawing>
+              <wp:anchor distT="0" distB="0" distL="114300" distR="114300" simplePos="0" relativeHeight="251661312" behindDoc="0" locked="0" layoutInCell="1" allowOverlap="1" wp14:anchorId="4D4A04A6" wp14:editId="5EA7F145">
+                <wp:simplePos x="0" y="0"/>
+                <wp:positionH relativeFrom="column">
+                  <wp:posOffset>2574946</wp:posOffset>
+                </wp:positionH>
+                <wp:positionV relativeFrom="paragraph">
+                  <wp:posOffset>6950</wp:posOffset>
+                </wp:positionV>
+                <wp:extent cx="144000" cy="96120"/>
+                <wp:effectExtent l="25400" t="38100" r="34290" b="31115"/>
+                <wp:wrapNone/>
+                <wp:docPr id="14" name="Ink 14"/>
+                <wp:cNvGraphicFramePr/>
+                <a:graphic xmlns:a="http://schemas.openxmlformats.org/drawingml/2006/main">
+                  <a:graphicData uri="http://schemas.microsoft.com/office/word/2010/wordprocessingInk">
+                    <w14:contentPart bwMode="auto" r:id="rId56">
+                      <w14:nvContentPartPr>
+                        <w14:cNvContentPartPr/>
+                      </w14:nvContentPartPr>
+                      <w14:xfrm>
+                        <a:off x="0" y="0"/>
+                        <a:ext cx="144000" cy="96120"/>
+                      </w14:xfrm>
+                    </w14:contentPart>
+                  </a:graphicData>
+                </a:graphic>
+              </wp:anchor>
+            </w:drawing>
+          </mc:Choice>
+          <mc:Fallback>
+            <w:pict>
+              <v:shape w14:anchorId="2BC778B2" id="Ink 14" o:spid="_x0000_s1026" type="#_x0000_t75" style="position:absolute;margin-left:202.4pt;margin-top:.2pt;width:12.05pt;height:8.25pt;z-index:251661312;visibility:visible;mso-wrap-style:square;mso-wrap-distance-left:9pt;mso-wrap-distance-top:0;mso-wrap-distance-right:9pt;mso-wrap-distance-bottom:0;mso-position-horizontal:absolute;mso-position-horizontal-relative:text;mso-position-vertical:absolute;mso-position-vertical-relative:text" o:gfxdata="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">
+                <v:imagedata r:id="rId57" o:title=""/>
+              </v:shape>
+            </w:pict>
+          </mc:Fallback>
+        </mc:AlternateContent>
+      </w:r>
+      <w:r>
+        <w:rPr>
+          <w:noProof/>
+          <w:lang w:val="vi-VN"/>
+        </w:rPr>
+        <mc:AlternateContent>
+          <mc:Choice Requires="wpi">
+            <w:drawing>
+              <wp:anchor distT="0" distB="0" distL="114300" distR="114300" simplePos="0" relativeHeight="251660288" behindDoc="0" locked="0" layoutInCell="1" allowOverlap="1" wp14:anchorId="348A37C9" wp14:editId="11FB248A">
+                <wp:simplePos x="0" y="0"/>
+                <wp:positionH relativeFrom="column">
+                  <wp:posOffset>2806786</wp:posOffset>
+                </wp:positionH>
+                <wp:positionV relativeFrom="paragraph">
+                  <wp:posOffset>48350</wp:posOffset>
+                </wp:positionV>
+                <wp:extent cx="787680" cy="20520"/>
+                <wp:effectExtent l="38100" t="38100" r="38100" b="30480"/>
+                <wp:wrapNone/>
+                <wp:docPr id="13" name="Ink 13"/>
+                <wp:cNvGraphicFramePr/>
+                <a:graphic xmlns:a="http://schemas.openxmlformats.org/drawingml/2006/main">
+                  <a:graphicData uri="http://schemas.microsoft.com/office/word/2010/wordprocessingInk">
+                    <w14:contentPart bwMode="auto" r:id="rId58">
+                      <w14:nvContentPartPr>
+                        <w14:cNvContentPartPr/>
+                      </w14:nvContentPartPr>
+                      <w14:xfrm>
+                        <a:off x="0" y="0"/>
+                        <a:ext cx="787680" cy="20520"/>
+                      </w14:xfrm>
+                    </w14:contentPart>
+                  </a:graphicData>
+                </a:graphic>
+              </wp:anchor>
+            </w:drawing>
+          </mc:Choice>
+          <mc:Fallback>
+            <w:pict>
+              <v:shape w14:anchorId="580326A4" id="Ink 13" o:spid="_x0000_s1026" type="#_x0000_t75" style="position:absolute;margin-left:220.65pt;margin-top:3.45pt;width:62.7pt;height:2.3pt;z-index:251660288;visibility:visible;mso-wrap-style:square;mso-wrap-distance-left:9pt;mso-wrap-distance-top:0;mso-wrap-distance-right:9pt;mso-wrap-distance-bottom:0;mso-position-horizontal:absolute;mso-position-horizontal-relative:text;mso-position-vertical:absolute;mso-position-vertical-relative:text" o:gfxdata="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">
+                <v:imagedata r:id="rId59" o:title=""/>
+              </v:shape>
+            </w:pict>
+          </mc:Fallback>
+        </mc:AlternateContent>
+      </w:r>
+    </w:p>
+    <w:p>
+      <w:pPr>
+        <w:tabs>
+          <w:tab w:val="left" w:pos="7652"/>
+        </w:tabs>
+        <w:rPr>
+          <w:lang w:val="vi-VN"/>
+        </w:rPr>
+      </w:pPr>
+      <w:r>
+        <w:rPr>
+          <w:noProof/>
+          <w:lang w:val="vi-VN"/>
+        </w:rPr>
+        <mc:AlternateContent>
+          <mc:Choice Requires="wpi">
+            <w:drawing>
+              <wp:anchor distT="0" distB="0" distL="114300" distR="114300" simplePos="0" relativeHeight="251663360" behindDoc="0" locked="0" layoutInCell="1" allowOverlap="1" wp14:anchorId="6CDD297D" wp14:editId="30DB6D5C">
+                <wp:simplePos x="0" y="0"/>
+                <wp:positionH relativeFrom="column">
+                  <wp:posOffset>2797786</wp:posOffset>
+                </wp:positionH>
+                <wp:positionV relativeFrom="paragraph">
+                  <wp:posOffset>124735</wp:posOffset>
+                </wp:positionV>
+                <wp:extent cx="748080" cy="45720"/>
+                <wp:effectExtent l="38100" t="38100" r="1270" b="30480"/>
+                <wp:wrapNone/>
+                <wp:docPr id="17" name="Ink 17"/>
+                <wp:cNvGraphicFramePr/>
+                <a:graphic xmlns:a="http://schemas.openxmlformats.org/drawingml/2006/main">
+                  <a:graphicData uri="http://schemas.microsoft.com/office/word/2010/wordprocessingInk">
+                    <w14:contentPart bwMode="auto" r:id="rId60">
+                      <w14:nvContentPartPr>
+                        <w14:cNvContentPartPr/>
+                      </w14:nvContentPartPr>
+                      <w14:xfrm>
+                        <a:off x="0" y="0"/>
+                        <a:ext cx="748080" cy="45720"/>
+                      </w14:xfrm>
+                    </w14:contentPart>
+                  </a:graphicData>
+                </a:graphic>
+              </wp:anchor>
+            </w:drawing>
+          </mc:Choice>
+          <mc:Fallback>
+            <w:pict>
+              <v:shape w14:anchorId="0055A547" id="Ink 17" o:spid="_x0000_s1026" type="#_x0000_t75" style="position:absolute;margin-left:219.95pt;margin-top:9.45pt;width:59.6pt;height:4.3pt;z-index:251663360;visibility:visible;mso-wrap-style:square;mso-wrap-distance-left:9pt;mso-wrap-distance-top:0;mso-wrap-distance-right:9pt;mso-wrap-distance-bottom:0;mso-position-horizontal:absolute;mso-position-horizontal-relative:text;mso-position-vertical:absolute;mso-position-vertical-relative:text" o:gfxdata="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">
+                <v:imagedata r:id="rId61" o:title=""/>
+              </v:shape>
+            </w:pict>
+          </mc:Fallback>
+        </mc:AlternateContent>
+      </w:r>
+      <w:r>
+        <w:rPr>
+          <w:noProof/>
+          <w:lang w:val="vi-VN"/>
+        </w:rPr>
+        <mc:AlternateContent>
+          <mc:Choice Requires="wpi">
+            <w:drawing>
+              <wp:anchor distT="0" distB="0" distL="114300" distR="114300" simplePos="0" relativeHeight="251662336" behindDoc="0" locked="0" layoutInCell="1" allowOverlap="1" wp14:anchorId="405C1696" wp14:editId="5EF5082E">
+                <wp:simplePos x="0" y="0"/>
+                <wp:positionH relativeFrom="column">
+                  <wp:posOffset>2590426</wp:posOffset>
+                </wp:positionH>
+                <wp:positionV relativeFrom="paragraph">
+                  <wp:posOffset>67855</wp:posOffset>
+                </wp:positionV>
+                <wp:extent cx="130320" cy="123840"/>
+                <wp:effectExtent l="38100" t="38100" r="34925" b="41275"/>
+                <wp:wrapNone/>
+                <wp:docPr id="16" name="Ink 16"/>
+                <wp:cNvGraphicFramePr/>
+                <a:graphic xmlns:a="http://schemas.openxmlformats.org/drawingml/2006/main">
+                  <a:graphicData uri="http://schemas.microsoft.com/office/word/2010/wordprocessingInk">
+                    <w14:contentPart bwMode="auto" r:id="rId62">
+                      <w14:nvContentPartPr>
+                        <w14:cNvContentPartPr/>
+                      </w14:nvContentPartPr>
+                      <w14:xfrm>
+                        <a:off x="0" y="0"/>
+                        <a:ext cx="130320" cy="123840"/>
+                      </w14:xfrm>
+                    </w14:contentPart>
+                  </a:graphicData>
+                </a:graphic>
+              </wp:anchor>
+            </w:drawing>
+          </mc:Choice>
+          <mc:Fallback>
+            <w:pict>
+              <v:shape w14:anchorId="283DA96F" id="Ink 16" o:spid="_x0000_s1026" type="#_x0000_t75" style="position:absolute;margin-left:203.6pt;margin-top:5pt;width:10.95pt;height:10.45pt;z-index:251662336;visibility:visible;mso-wrap-style:square;mso-wrap-distance-left:9pt;mso-wrap-distance-top:0;mso-wrap-distance-right:9pt;mso-wrap-distance-bottom:0;mso-position-horizontal:absolute;mso-position-horizontal-relative:text;mso-position-vertical:absolute;mso-position-vertical-relative:text" o:gfxdata="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">
+                <v:imagedata r:id="rId63" o:title=""/>
+              </v:shape>
+            </w:pict>
+          </mc:Fallback>
+        </mc:AlternateContent>
+      </w:r>
+    </w:p>
+    <w:p>
+      <w:pPr>
+        <w:tabs>
+          <w:tab w:val="left" w:pos="7652"/>
+        </w:tabs>
+        <w:rPr>
+          <w:lang w:val="vi-VN"/>
+        </w:rPr>
+      </w:pPr>
+    </w:p>
+    <w:p>
+      <w:pPr>
+        <w:tabs>
+          <w:tab w:val="left" w:pos="7652"/>
+        </w:tabs>
+        <w:rPr>
+          <w:lang w:val="vi-VN"/>
+        </w:rPr>
+      </w:pPr>
+      <w:r>
+        <w:rPr>
+          <w:noProof/>
+          <w:lang w:val="vi-VN"/>
+        </w:rPr>
+        <mc:AlternateContent>
+          <mc:Choice Requires="wpi">
+            <w:drawing>
+              <wp:anchor distT="0" distB="0" distL="114300" distR="114300" simplePos="0" relativeHeight="251665408" behindDoc="0" locked="0" layoutInCell="1" allowOverlap="1" wp14:anchorId="5D18F105" wp14:editId="2543F400">
+                <wp:simplePos x="0" y="0"/>
+                <wp:positionH relativeFrom="column">
+                  <wp:posOffset>2831986</wp:posOffset>
+                </wp:positionH>
+                <wp:positionV relativeFrom="paragraph">
+                  <wp:posOffset>24065</wp:posOffset>
+                </wp:positionV>
+                <wp:extent cx="717480" cy="52200"/>
+                <wp:effectExtent l="38100" t="38100" r="0" b="36830"/>
+                <wp:wrapNone/>
+                <wp:docPr id="20" name="Ink 20"/>
+                <wp:cNvGraphicFramePr/>
+                <a:graphic xmlns:a="http://schemas.openxmlformats.org/drawingml/2006/main">
+                  <a:graphicData uri="http://schemas.microsoft.com/office/word/2010/wordprocessingInk">
+                    <w14:contentPart bwMode="auto" r:id="rId64">
+                      <w14:nvContentPartPr>
+                        <w14:cNvContentPartPr/>
+                      </w14:nvContentPartPr>
+                      <w14:xfrm>
+                        <a:off x="0" y="0"/>
+                        <a:ext cx="717480" cy="52200"/>
+                      </w14:xfrm>
+                    </w14:contentPart>
+                  </a:graphicData>
+                </a:graphic>
+              </wp:anchor>
+            </w:drawing>
+          </mc:Choice>
+          <mc:Fallback>
+            <w:pict>
+              <v:shape w14:anchorId="33834082" id="Ink 20" o:spid="_x0000_s1026" type="#_x0000_t75" style="position:absolute;margin-left:222.65pt;margin-top:1.55pt;width:57.2pt;height:4.8pt;z-index:251665408;visibility:visible;mso-wrap-style:square;mso-wrap-distance-left:9pt;mso-wrap-distance-top:0;mso-wrap-distance-right:9pt;mso-wrap-distance-bottom:0;mso-position-horizontal:absolute;mso-position-horizontal-relative:text;mso-position-vertical:absolute;mso-position-vertical-relative:text" o:gfxdata="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">
+                <v:imagedata r:id="rId65" o:title=""/>
+              </v:shape>
+            </w:pict>
+          </mc:Fallback>
+        </mc:AlternateContent>
+      </w:r>
+      <w:r>
+        <w:rPr>
+          <w:noProof/>
+          <w:lang w:val="vi-VN"/>
+        </w:rPr>
+        <mc:AlternateContent>
+          <mc:Choice Requires="wpi">
+            <w:drawing>
+              <wp:anchor distT="0" distB="0" distL="114300" distR="114300" simplePos="0" relativeHeight="251664384" behindDoc="0" locked="0" layoutInCell="1" allowOverlap="1" wp14:anchorId="2A5CE714" wp14:editId="3D7DE813">
+                <wp:simplePos x="0" y="0"/>
+                <wp:positionH relativeFrom="column">
+                  <wp:posOffset>2558026</wp:posOffset>
+                </wp:positionH>
+                <wp:positionV relativeFrom="paragraph">
+                  <wp:posOffset>-19495</wp:posOffset>
+                </wp:positionV>
+                <wp:extent cx="152280" cy="114840"/>
+                <wp:effectExtent l="38100" t="38100" r="38735" b="38100"/>
+                <wp:wrapNone/>
+                <wp:docPr id="18" name="Ink 18"/>
+                <wp:cNvGraphicFramePr/>
+                <a:graphic xmlns:a="http://schemas.openxmlformats.org/drawingml/2006/main">
+                  <a:graphicData uri="http://schemas.microsoft.com/office/word/2010/wordprocessingInk">
+                    <w14:contentPart bwMode="auto" r:id="rId66">
+                      <w14:nvContentPartPr>
+                        <w14:cNvContentPartPr/>
+                      </w14:nvContentPartPr>
+                      <w14:xfrm>
+                        <a:off x="0" y="0"/>
+                        <a:ext cx="152280" cy="114840"/>
+                      </w14:xfrm>
+                    </w14:contentPart>
+                  </a:graphicData>
+                </a:graphic>
+              </wp:anchor>
+            </w:drawing>
+          </mc:Choice>
+          <mc:Fallback>
+            <w:pict>
+              <v:shape w14:anchorId="709811D1" id="Ink 18" o:spid="_x0000_s1026" type="#_x0000_t75" style="position:absolute;margin-left:201.05pt;margin-top:-1.9pt;width:12.7pt;height:9.75pt;z-index:251664384;visibility:visible;mso-wrap-style:square;mso-wrap-distance-left:9pt;mso-wrap-distance-top:0;mso-wrap-distance-right:9pt;mso-wrap-distance-bottom:0;mso-position-horizontal:absolute;mso-position-horizontal-relative:text;mso-position-vertical:absolute;mso-position-vertical-relative:text" o:gfxdata="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">
+                <v:imagedata r:id="rId67" o:title=""/>
+              </v:shape>
+            </w:pict>
+          </mc:Fallback>
+        </mc:AlternateContent>
+      </w:r>
+    </w:p>
+    <w:p>
+      <w:pPr>
         <w:rPr>
           <w:b/>
           <w:bCs/>
@@ -562,6 +2267,7 @@
           <w:bCs/>
           <w:lang w:val="vi-VN"/>
         </w:rPr>
+        <w:lastRenderedPageBreak/>
         <w:t>Buổi 02:</w:t>
       </w:r>
     </w:p>
@@ -651,7 +2357,6 @@
       </w:pPr>
       <w:proofErr w:type="spellStart"/>
       <w:r>
-        <w:lastRenderedPageBreak/>
         <w:t>Truyền</w:t>
       </w:r>
       <w:proofErr w:type="spellEnd"/>
@@ -725,7 +2430,15 @@
         <w:rPr>
           <w:lang w:val="vi-VN"/>
         </w:rPr>
-        <w:t>+ Dùng ref</w:t>
+        <w:t>+ Dùng</w:t>
+      </w:r>
+      <w:bookmarkStart w:id="0" w:name="_GoBack"/>
+      <w:bookmarkEnd w:id="0"/>
+      <w:r>
+        <w:rPr>
+          <w:lang w:val="vi-VN"/>
+        </w:rPr>
+        <w:t xml:space="preserve"> ref</w:t>
       </w:r>
     </w:p>
     <w:p>
@@ -801,10 +2514,65 @@
       </w:pPr>
     </w:p>
     <w:p/>
-    <w:p/>
-    <w:p>
-      <w:pPr>
-        <w:ind w:left="360"/>
+    <w:p>
+      <w:pPr>
+        <w:rPr>
+          <w:b/>
+          <w:bCs/>
+          <w:lang w:val="vi-VN"/>
+        </w:rPr>
+      </w:pPr>
+      <w:r>
+        <w:rPr>
+          <w:b/>
+          <w:bCs/>
+          <w:lang w:val="vi-VN"/>
+        </w:rPr>
+        <w:t xml:space="preserve">Buổi </w:t>
+      </w:r>
+      <w:r>
+        <w:rPr>
+          <w:b/>
+          <w:bCs/>
+          <w:lang w:val="vi-VN"/>
+        </w:rPr>
+        <w:t>03:</w:t>
+      </w:r>
+    </w:p>
+    <w:p>
+      <w:pPr>
+        <w:pStyle w:val="ListParagraph"/>
+        <w:numPr>
+          <w:ilvl w:val="0"/>
+          <w:numId w:val="2"/>
+        </w:numPr>
+        <w:rPr>
+          <w:lang w:val="vi-VN"/>
+        </w:rPr>
+      </w:pPr>
+      <w:r>
+        <w:rPr>
+          <w:lang w:val="vi-VN"/>
+        </w:rPr>
+        <w:t xml:space="preserve">Check lại bài </w:t>
+      </w:r>
+      <w:r>
+        <w:rPr>
+          <w:lang w:val="vi-VN"/>
+        </w:rPr>
+        <w:t>tập (tập lưu dữ liệu với storage)</w:t>
+      </w:r>
+    </w:p>
+    <w:p>
+      <w:pPr>
+        <w:pStyle w:val="ListParagraph"/>
+        <w:numPr>
+          <w:ilvl w:val="0"/>
+          <w:numId w:val="2"/>
+        </w:numPr>
+        <w:rPr>
+          <w:lang w:val="vi-VN"/>
+        </w:rPr>
       </w:pPr>
       <w:r>
         <w:t>Life circle hook</w:t>
@@ -812,21 +2580,198 @@
     </w:p>
     <w:p>
       <w:pPr>
-        <w:ind w:left="360"/>
-      </w:pPr>
-      <w:r>
-        <w:t>https://viblo.asia/p/reactjs-life-cycle-hooks-XL6lAAoNlek</w:t>
-      </w:r>
-      <w:bookmarkStart w:id="0" w:name="_GoBack"/>
-      <w:bookmarkEnd w:id="0"/>
+        <w:ind w:left="360" w:firstLine="360"/>
+      </w:pPr>
+      <w:hyperlink r:id="rId68" w:history="1">
+        <w:r>
+          <w:rPr>
+            <w:rStyle w:val="Hyperlink"/>
+          </w:rPr>
+          <w:t>https://viblo.asia/p/reactjs-life-cycle-hooks-XL6lAAoNlek</w:t>
+        </w:r>
+      </w:hyperlink>
     </w:p>
     <w:p>
       <w:pPr>
         <w:pStyle w:val="ListParagraph"/>
-        <w:rPr>
-          <w:lang w:val="vi-VN"/>
-        </w:rPr>
-      </w:pPr>
+        <w:numPr>
+          <w:ilvl w:val="0"/>
+          <w:numId w:val="2"/>
+        </w:numPr>
+        <w:rPr>
+          <w:lang w:val="vi-VN"/>
+        </w:rPr>
+      </w:pPr>
+      <w:r>
+        <w:rPr>
+          <w:lang w:val="vi-VN"/>
+        </w:rPr>
+        <w:t>Vòng đời thương` sử dụng.</w:t>
+      </w:r>
+    </w:p>
+    <w:p>
+      <w:pPr>
+        <w:rPr>
+          <w:b/>
+          <w:bCs/>
+          <w:lang w:val="vi-VN"/>
+        </w:rPr>
+      </w:pPr>
+      <w:r>
+        <w:rPr>
+          <w:b/>
+          <w:bCs/>
+          <w:lang w:val="vi-VN"/>
+        </w:rPr>
+        <w:t>Buổi 04:</w:t>
+      </w:r>
+    </w:p>
+    <w:p>
+      <w:pPr>
+        <w:pStyle w:val="ListParagraph"/>
+        <w:numPr>
+          <w:ilvl w:val="0"/>
+          <w:numId w:val="2"/>
+        </w:numPr>
+        <w:rPr>
+          <w:lang w:val="vi-VN"/>
+        </w:rPr>
+      </w:pPr>
+      <w:r>
+        <w:rPr>
+          <w:lang w:val="vi-VN"/>
+        </w:rPr>
+        <w:t>React router</w:t>
+      </w:r>
+      <w:r>
+        <w:rPr>
+          <w:lang w:val="vi-VN"/>
+        </w:rPr>
+        <w:t xml:space="preserve">: </w:t>
+      </w:r>
+      <w:r>
+        <w:rPr>
+          <w:lang w:val="vi-VN"/>
+        </w:rPr>
+        <w:t>https://www.codingame.com/playgrounds/6517/react-router-tutorial</w:t>
+      </w:r>
+    </w:p>
+    <w:p>
+      <w:pPr>
+        <w:pStyle w:val="ListParagraph"/>
+        <w:numPr>
+          <w:ilvl w:val="0"/>
+          <w:numId w:val="2"/>
+        </w:numPr>
+        <w:rPr>
+          <w:lang w:val="vi-VN"/>
+        </w:rPr>
+      </w:pPr>
+      <w:r>
+        <w:rPr>
+          <w:lang w:val="vi-VN"/>
+        </w:rPr>
+        <w:t>Bài tập: Một trang web share qoute</w:t>
+      </w:r>
+    </w:p>
+    <w:p>
+      <w:pPr>
+        <w:rPr>
+          <w:b/>
+          <w:bCs/>
+          <w:lang w:val="vi-VN"/>
+        </w:rPr>
+      </w:pPr>
+      <w:r>
+        <w:rPr>
+          <w:b/>
+          <w:bCs/>
+          <w:lang w:val="vi-VN"/>
+        </w:rPr>
+        <w:t xml:space="preserve">Buổi 05: </w:t>
+      </w:r>
+    </w:p>
+    <w:p>
+      <w:pPr>
+        <w:pStyle w:val="ListParagraph"/>
+        <w:numPr>
+          <w:ilvl w:val="0"/>
+          <w:numId w:val="2"/>
+        </w:numPr>
+        <w:rPr>
+          <w:lang w:val="vi-VN"/>
+        </w:rPr>
+      </w:pPr>
+      <w:r>
+        <w:rPr>
+          <w:lang w:val="vi-VN"/>
+        </w:rPr>
+        <w:t xml:space="preserve">Connect API: </w:t>
+      </w:r>
+    </w:p>
+    <w:p>
+      <w:pPr>
+        <w:pStyle w:val="ListParagraph"/>
+        <w:rPr>
+          <w:lang w:val="vi-VN"/>
+        </w:rPr>
+      </w:pPr>
+      <w:r>
+        <w:rPr>
+          <w:lang w:val="vi-VN"/>
+        </w:rPr>
+        <w:t>+ Server giả lập: JSON server</w:t>
+      </w:r>
+    </w:p>
+    <w:p>
+      <w:pPr>
+        <w:pStyle w:val="ListParagraph"/>
+        <w:rPr>
+          <w:lang w:val="vi-VN"/>
+        </w:rPr>
+      </w:pPr>
+      <w:r>
+        <w:rPr>
+          <w:lang w:val="vi-VN"/>
+        </w:rPr>
+        <w:t xml:space="preserve">+ Gọi </w:t>
+      </w:r>
+      <w:r>
+        <w:rPr>
+          <w:lang w:val="vi-VN"/>
+        </w:rPr>
+        <w:t>A</w:t>
+      </w:r>
+      <w:r>
+        <w:rPr>
+          <w:lang w:val="vi-VN"/>
+        </w:rPr>
+        <w:t>pi</w:t>
+      </w:r>
+      <w:r>
+        <w:rPr>
+          <w:lang w:val="vi-VN"/>
+        </w:rPr>
+        <w:t xml:space="preserve"> bằng</w:t>
+      </w:r>
+      <w:r>
+        <w:rPr>
+          <w:lang w:val="vi-VN"/>
+        </w:rPr>
+        <w:t xml:space="preserve"> Axios</w:t>
+      </w:r>
+      <w:r>
+        <w:rPr>
+          <w:lang w:val="vi-VN"/>
+        </w:rPr>
+        <w:t xml:space="preserve">: </w:t>
+      </w:r>
+      <w:r>
+        <w:rPr>
+          <w:lang w:val="vi-VN"/>
+        </w:rPr>
+        <w:t>https://www.npmjs.com/package/axios</w:t>
+      </w:r>
     </w:p>
     <w:sectPr>
       <w:pgSz w:w="11900" w:h="16840"/>
@@ -1506,7 +3451,921 @@
       <w:contextualSpacing/>
     </w:pPr>
   </w:style>
+  <w:style w:type="character" w:styleId="Hyperlink">
+    <w:name w:val="Hyperlink"/>
+    <w:basedOn w:val="DefaultParagraphFont"/>
+    <w:uiPriority w:val="99"/>
+    <w:unhideWhenUsed/>
+    <w:rsid w:val="007D33F0"/>
+    <w:rPr>
+      <w:color w:val="0563C1" w:themeColor="hyperlink"/>
+      <w:u w:val="single"/>
+    </w:rPr>
+  </w:style>
+  <w:style w:type="character" w:styleId="UnresolvedMention">
+    <w:name w:val="Unresolved Mention"/>
+    <w:basedOn w:val="DefaultParagraphFont"/>
+    <w:uiPriority w:val="99"/>
+    <w:semiHidden/>
+    <w:unhideWhenUsed/>
+    <w:rsid w:val="007D33F0"/>
+    <w:rPr>
+      <w:color w:val="605E5C"/>
+      <w:shd w:val="clear" w:color="auto" w:fill="E1DFDD"/>
+    </w:rPr>
+  </w:style>
 </w:styles>
+</file>
+
+<file path=word/ink/ink1.xml><?xml version="1.0" encoding="utf-8"?>
+<inkml:ink xmlns:inkml="http://www.w3.org/2003/InkML">
+  <inkml:definitions>
+    <inkml:context xml:id="ctx0">
+      <inkml:inkSource xml:id="inkSrc0">
+        <inkml:traceFormat>
+          <inkml:channel name="X" type="integer" min="-2.14748E9" max="2.14748E9" units="cm"/>
+          <inkml:channel name="Y" type="integer" min="-2.14748E9" max="2.14748E9" units="cm"/>
+          <inkml:channel name="F" type="integer" max="32767" units="dev"/>
+        </inkml:traceFormat>
+        <inkml:channelProperties>
+          <inkml:channelProperty channel="X" name="resolution" value="1000" units="1/cm"/>
+          <inkml:channelProperty channel="Y" name="resolution" value="1000" units="1/cm"/>
+          <inkml:channelProperty channel="F" name="resolution" value="0" units="1/dev"/>
+        </inkml:channelProperties>
+      </inkml:inkSource>
+      <inkml:timestamp xml:id="ts0" timeString="2019-06-26T08:28:36.892"/>
+    </inkml:context>
+    <inkml:brush xml:id="br0">
+      <inkml:brushProperty name="width" value="0.025" units="cm"/>
+      <inkml:brushProperty name="height" value="0.025" units="cm"/>
+    </inkml:brush>
+  </inkml:definitions>
+  <inkml:trace contextRef="#ctx0" brushRef="#br0">1 1 24575,'7'0'0,"-3"3"0,2-2 0,-2 5 0,4-2 0,-4 3 0,6 0 0,-5 9 0,3-10 0,-4 5 0</inkml:trace>
+</inkml:ink>
+</file>
+
+<file path=word/ink/ink10.xml><?xml version="1.0" encoding="utf-8"?>
+<inkml:ink xmlns:inkml="http://www.w3.org/2003/InkML">
+  <inkml:definitions>
+    <inkml:context xml:id="ctx0">
+      <inkml:inkSource xml:id="inkSrc0">
+        <inkml:traceFormat>
+          <inkml:channel name="X" type="integer" min="-2.14748E9" max="2.14748E9" units="cm"/>
+          <inkml:channel name="Y" type="integer" min="-2.14748E9" max="2.14748E9" units="cm"/>
+          <inkml:channel name="F" type="integer" max="32767" units="dev"/>
+        </inkml:traceFormat>
+        <inkml:channelProperties>
+          <inkml:channelProperty channel="X" name="resolution" value="1000" units="1/cm"/>
+          <inkml:channelProperty channel="Y" name="resolution" value="1000" units="1/cm"/>
+          <inkml:channelProperty channel="F" name="resolution" value="0" units="1/dev"/>
+        </inkml:channelProperties>
+      </inkml:inkSource>
+      <inkml:timestamp xml:id="ts0" timeString="2019-06-26T08:28:31.020"/>
+    </inkml:context>
+    <inkml:brush xml:id="br0">
+      <inkml:brushProperty name="width" value="0.025" units="cm"/>
+      <inkml:brushProperty name="height" value="0.025" units="cm"/>
+    </inkml:brush>
+  </inkml:definitions>
+  <inkml:trace contextRef="#ctx0" brushRef="#br0">207 1 24575,'12'0'0,"-1"3"0,-4 1 0,-3 3 0,2 0 0,-2 0 0,4 0 0,-4 1 0,-1-1 0,0 0 0,-2 13 0,2-6 0,-3 11 0,0-9 0,0-1 0,0-3 0,0-1 0,0-4 0,-7 1 0,5-1 0,-12 1 0,9-1 0,-6 0 0,0 1 0,3-4 0,-7 6 0,3-8 0,0 8 0,1-6 0,3 0 0,4 3 0,-2-7 0,2 4 0,-3-4 0,-9 0 0,3 0 0,-11 3 0,7-2 0,-3 3 0,8-4 0,1 3 0,3-2 0,1 2 0,3-3 0,1 0 0</inkml:trace>
+</inkml:ink>
+</file>
+
+<file path=word/ink/ink11.xml><?xml version="1.0" encoding="utf-8"?>
+<inkml:ink xmlns:inkml="http://www.w3.org/2003/InkML">
+  <inkml:definitions>
+    <inkml:context xml:id="ctx0">
+      <inkml:inkSource xml:id="inkSrc0">
+        <inkml:traceFormat>
+          <inkml:channel name="X" type="integer" min="-2.14748E9" max="2.14748E9" units="cm"/>
+          <inkml:channel name="Y" type="integer" min="-2.14748E9" max="2.14748E9" units="cm"/>
+          <inkml:channel name="F" type="integer" max="32767" units="dev"/>
+        </inkml:traceFormat>
+        <inkml:channelProperties>
+          <inkml:channelProperty channel="X" name="resolution" value="1000" units="1/cm"/>
+          <inkml:channelProperty channel="Y" name="resolution" value="1000" units="1/cm"/>
+          <inkml:channelProperty channel="F" name="resolution" value="0" units="1/dev"/>
+        </inkml:channelProperties>
+      </inkml:inkSource>
+      <inkml:timestamp xml:id="ts0" timeString="2019-06-26T08:28:29.556"/>
+    </inkml:context>
+    <inkml:brush xml:id="br0">
+      <inkml:brushProperty name="width" value="0.025" units="cm"/>
+      <inkml:brushProperty name="height" value="0.025" units="cm"/>
+    </inkml:brush>
+  </inkml:definitions>
+  <inkml:trace contextRef="#ctx0" brushRef="#br0">0 0 24575,'0'25'0,"0"-7"0,0 7 0,4-5 0,-3 1 0,6 0 0,-6 4 0,3-9 0,-1 1 0,-2-3 0,2-6 0,-3 3 0,0-4 0,3-3 0,-2 3 0,2-3 0,-3 3 0,0 0 0,0 0 0,-4 4 0,0-3 0,0 0 0,1-5 0</inkml:trace>
+</inkml:ink>
+</file>
+
+<file path=word/ink/ink12.xml><?xml version="1.0" encoding="utf-8"?>
+<inkml:ink xmlns:inkml="http://www.w3.org/2003/InkML">
+  <inkml:definitions>
+    <inkml:context xml:id="ctx0">
+      <inkml:inkSource xml:id="inkSrc0">
+        <inkml:traceFormat>
+          <inkml:channel name="X" type="integer" min="-2.14748E9" max="2.14748E9" units="cm"/>
+          <inkml:channel name="Y" type="integer" min="-2.14748E9" max="2.14748E9" units="cm"/>
+          <inkml:channel name="F" type="integer" max="32767" units="dev"/>
+        </inkml:traceFormat>
+        <inkml:channelProperties>
+          <inkml:channelProperty channel="X" name="resolution" value="1000" units="1/cm"/>
+          <inkml:channelProperty channel="Y" name="resolution" value="1000" units="1/cm"/>
+          <inkml:channelProperty channel="F" name="resolution" value="0" units="1/dev"/>
+        </inkml:channelProperties>
+      </inkml:inkSource>
+      <inkml:timestamp xml:id="ts0" timeString="2019-06-26T08:28:28.836"/>
+    </inkml:context>
+    <inkml:brush xml:id="br0">
+      <inkml:brushProperty name="width" value="0.025" units="cm"/>
+      <inkml:brushProperty name="height" value="0.025" units="cm"/>
+    </inkml:brush>
+  </inkml:definitions>
+  <inkml:trace contextRef="#ctx0" brushRef="#br0">1 49 24575,'20'-5'0,"-4"2"0,4 3 0,-4 0 0,0 3 0,0-2 0,-5 3 0,4-4 0,-3 0 0,4 0 0,-1 0 0,1 0 0,0 0 0,0 0 0,-1 0 0,1 0 0,0 0 0,-4 0 0,2 0 0,-6 0 0,3 0 0,-4 0 0,1 0 0,-1 0 0,0 0 0,-3 3 0,-1 1 0,-6 3 0,-2 4 0,1-3 0,-6 7 0,8-3 0,-8-1 0,9 4 0,-2-7 0,3 3 0,0-4 0,0 1 0,0-1 0,0 0 0,3 0 0,-2 0 0,5 0 0,-2 0 0,3-3 0,4 3 0,-3-3 0,3 0 0,-4 0 0,1-1 0,2-2 0,-1 2 0,2-3 0,-1 0 0,-1 0 0,2 0 0,-4 0 0,0 0 0,0 0 0,0 0 0,0 0 0,0-4 0,1-3 0,-1-5 0,1 3 0,-4-1 0,-1 6 0,1-4 0,-4 1 0,4 0 0,-1-4 0,-2 2 0,6-5 0,-6 2 0,2 0 0,-3 1 0,0 3 0,0 1 0,0 0 0,-3-1 0,2-3 0,-5 3 0,5-3 0,-5 4 0,5 0 0,-3-1 0,1 4 0,2-2 0,-5 5 0,2-2 0,0 0 0,-6 2 0,5-2 0,-6 3 0,3 0 0,-3 0 0,3 3 0,-7-3 0,7 4 0,-3-1 0,0-2 0,3 2 0,0 0 0,1-2 0,3 2 0,0 0 0,-2-2 0,5 5 0,-5-2 0,5 3 0,-3 1 0,1-4 0,-1 2 0,-3 2 0,-1 0 0,0 7 0,4-7 0,-2 3 0,5-4 0,-2-3 0,3-1 0</inkml:trace>
+</inkml:ink>
+</file>
+
+<file path=word/ink/ink13.xml><?xml version="1.0" encoding="utf-8"?>
+<inkml:ink xmlns:inkml="http://www.w3.org/2003/InkML">
+  <inkml:definitions>
+    <inkml:context xml:id="ctx0">
+      <inkml:inkSource xml:id="inkSrc0">
+        <inkml:traceFormat>
+          <inkml:channel name="X" type="integer" min="-2.14748E9" max="2.14748E9" units="cm"/>
+          <inkml:channel name="Y" type="integer" min="-2.14748E9" max="2.14748E9" units="cm"/>
+          <inkml:channel name="F" type="integer" max="32767" units="dev"/>
+        </inkml:traceFormat>
+        <inkml:channelProperties>
+          <inkml:channelProperty channel="X" name="resolution" value="1000" units="1/cm"/>
+          <inkml:channelProperty channel="Y" name="resolution" value="1000" units="1/cm"/>
+          <inkml:channelProperty channel="F" name="resolution" value="0" units="1/dev"/>
+        </inkml:channelProperties>
+      </inkml:inkSource>
+      <inkml:timestamp xml:id="ts0" timeString="2019-06-26T08:28:27.188"/>
+    </inkml:context>
+    <inkml:brush xml:id="br0">
+      <inkml:brushProperty name="width" value="0.025" units="cm"/>
+      <inkml:brushProperty name="height" value="0.025" units="cm"/>
+    </inkml:brush>
+  </inkml:definitions>
+  <inkml:trace contextRef="#ctx0" brushRef="#br0">1 1 24575,'4'20'0,"1"8"0,4 10 0,-4 3 0,-1-4 0,-4-10 0,0 2 0,0-12 0,0-1 0,0-5 0,0-7 0,0-1 0</inkml:trace>
+</inkml:ink>
+</file>
+
+<file path=word/ink/ink14.xml><?xml version="1.0" encoding="utf-8"?>
+<inkml:ink xmlns:inkml="http://www.w3.org/2003/InkML">
+  <inkml:definitions>
+    <inkml:context xml:id="ctx0">
+      <inkml:inkSource xml:id="inkSrc0">
+        <inkml:traceFormat>
+          <inkml:channel name="X" type="integer" min="-2.14748E9" max="2.14748E9" units="cm"/>
+          <inkml:channel name="Y" type="integer" min="-2.14748E9" max="2.14748E9" units="cm"/>
+          <inkml:channel name="F" type="integer" max="32767" units="dev"/>
+        </inkml:traceFormat>
+        <inkml:channelProperties>
+          <inkml:channelProperty channel="X" name="resolution" value="1000" units="1/cm"/>
+          <inkml:channelProperty channel="Y" name="resolution" value="1000" units="1/cm"/>
+          <inkml:channelProperty channel="F" name="resolution" value="0" units="1/dev"/>
+        </inkml:channelProperties>
+      </inkml:inkSource>
+      <inkml:timestamp xml:id="ts0" timeString="2019-06-26T08:29:05.770"/>
+    </inkml:context>
+    <inkml:brush xml:id="br0">
+      <inkml:brushProperty name="width" value="0.025" units="cm"/>
+      <inkml:brushProperty name="height" value="0.025" units="cm"/>
+    </inkml:brush>
+  </inkml:definitions>
+  <inkml:trace contextRef="#ctx0" brushRef="#br0">1 1 24575,'0'0'0</inkml:trace>
+</inkml:ink>
+</file>
+
+<file path=word/ink/ink15.xml><?xml version="1.0" encoding="utf-8"?>
+<inkml:ink xmlns:inkml="http://www.w3.org/2003/InkML">
+  <inkml:definitions>
+    <inkml:context xml:id="ctx0">
+      <inkml:inkSource xml:id="inkSrc0">
+        <inkml:traceFormat>
+          <inkml:channel name="X" type="integer" min="-2.14748E9" max="2.14748E9" units="cm"/>
+          <inkml:channel name="Y" type="integer" min="-2.14748E9" max="2.14748E9" units="cm"/>
+          <inkml:channel name="F" type="integer" max="32767" units="dev"/>
+        </inkml:traceFormat>
+        <inkml:channelProperties>
+          <inkml:channelProperty channel="X" name="resolution" value="1000" units="1/cm"/>
+          <inkml:channelProperty channel="Y" name="resolution" value="1000" units="1/cm"/>
+          <inkml:channelProperty channel="F" name="resolution" value="0" units="1/dev"/>
+        </inkml:channelProperties>
+      </inkml:inkSource>
+      <inkml:timestamp xml:id="ts0" timeString="2019-06-26T08:28:58.411"/>
+    </inkml:context>
+    <inkml:brush xml:id="br0">
+      <inkml:brushProperty name="width" value="0.025" units="cm"/>
+      <inkml:brushProperty name="height" value="0.025" units="cm"/>
+    </inkml:brush>
+  </inkml:definitions>
+  <inkml:trace contextRef="#ctx0" brushRef="#br0">37 1 24575,'-5'3'0,"-1"1"0,5 3 0,-5-3 0,5 2 0,-6-2 0,7 4 0,-7-4 0,6-1 0,-2-3 0</inkml:trace>
+</inkml:ink>
+</file>
+
+<file path=word/ink/ink16.xml><?xml version="1.0" encoding="utf-8"?>
+<inkml:ink xmlns:inkml="http://www.w3.org/2003/InkML">
+  <inkml:definitions>
+    <inkml:context xml:id="ctx0">
+      <inkml:inkSource xml:id="inkSrc0">
+        <inkml:traceFormat>
+          <inkml:channel name="X" type="integer" min="-2.14748E9" max="2.14748E9" units="cm"/>
+          <inkml:channel name="Y" type="integer" min="-2.14748E9" max="2.14748E9" units="cm"/>
+          <inkml:channel name="F" type="integer" max="32767" units="dev"/>
+        </inkml:traceFormat>
+        <inkml:channelProperties>
+          <inkml:channelProperty channel="X" name="resolution" value="1000" units="1/cm"/>
+          <inkml:channelProperty channel="Y" name="resolution" value="1000" units="1/cm"/>
+          <inkml:channelProperty channel="F" name="resolution" value="0" units="1/dev"/>
+        </inkml:channelProperties>
+      </inkml:inkSource>
+      <inkml:timestamp xml:id="ts0" timeString="2019-06-26T08:28:57.539"/>
+    </inkml:context>
+    <inkml:brush xml:id="br0">
+      <inkml:brushProperty name="width" value="0.025" units="cm"/>
+      <inkml:brushProperty name="height" value="0.025" units="cm"/>
+    </inkml:brush>
+  </inkml:definitions>
+  <inkml:trace contextRef="#ctx0" brushRef="#br0">0 1 24575,'0'7'0,"4"4"0,0-3 0,0 7 0,-1-7 0,-3 6 0,0-5 0,0 5 0,0-2 0,0 4 0,0-4 0,0 3 0,0-7 0,0 3 0,0-4 0,0 0 0,0 0 0,0 0 0,0 0 0,0 1 0,4-1 0,-4 0 0,4 0 0,-4 0 0,0 0 0,0 0 0,0 1 0,0-1 0,0-3 0,0-1 0</inkml:trace>
+</inkml:ink>
+</file>
+
+<file path=word/ink/ink17.xml><?xml version="1.0" encoding="utf-8"?>
+<inkml:ink xmlns:inkml="http://www.w3.org/2003/InkML">
+  <inkml:definitions>
+    <inkml:context xml:id="ctx0">
+      <inkml:inkSource xml:id="inkSrc0">
+        <inkml:traceFormat>
+          <inkml:channel name="X" type="integer" min="-2.14748E9" max="2.14748E9" units="cm"/>
+          <inkml:channel name="Y" type="integer" min="-2.14748E9" max="2.14748E9" units="cm"/>
+          <inkml:channel name="F" type="integer" max="32767" units="dev"/>
+        </inkml:traceFormat>
+        <inkml:channelProperties>
+          <inkml:channelProperty channel="X" name="resolution" value="1000" units="1/cm"/>
+          <inkml:channelProperty channel="Y" name="resolution" value="1000" units="1/cm"/>
+          <inkml:channelProperty channel="F" name="resolution" value="0" units="1/dev"/>
+        </inkml:channelProperties>
+      </inkml:inkSource>
+      <inkml:timestamp xml:id="ts0" timeString="2019-06-26T08:28:56.611"/>
+    </inkml:context>
+    <inkml:brush xml:id="br0">
+      <inkml:brushProperty name="width" value="0.025" units="cm"/>
+      <inkml:brushProperty name="height" value="0.025" units="cm"/>
+    </inkml:brush>
+  </inkml:definitions>
+  <inkml:trace contextRef="#ctx0" brushRef="#br0">98 42 24575,'36'4'0,"-4"-3"0,-7 3 0,0-4 0,-8 0 0,-1 0 0,-5 0 0,-4 0 0,4 0 0,1 0 0,0 0 0,-2 0 0,-6-3 0,3 2 0,-23 2 0,4 4 0,-18 0 0,9-2 0,1-3 0,8 0 0,1 4 0,3-4 0,1 4 0,0-4 0,0 0 0,-19 0 0,1 4 0,-16-3 0,9 6 0,2-6 0,12 3 0,47-14 0,-11 7 0,42-11 0,-34 13 0,9-7 0,-12 7 0,2-3 0,-14 4 0,0-3 0,0 2 0,-3-2 0,3-1 0,-3 4 0,3-7 0,-3 6 0,6-3 0,-6 4 0,3-3 0,-3 2 0,-1-2 0,-3 0 0,2 2 0,-2-2 0,3 0 0,-3 2 0,-1-2 0</inkml:trace>
+</inkml:ink>
+</file>
+
+<file path=word/ink/ink18.xml><?xml version="1.0" encoding="utf-8"?>
+<inkml:ink xmlns:inkml="http://www.w3.org/2003/InkML">
+  <inkml:definitions>
+    <inkml:context xml:id="ctx0">
+      <inkml:inkSource xml:id="inkSrc0">
+        <inkml:traceFormat>
+          <inkml:channel name="X" type="integer" min="-2.14748E9" max="2.14748E9" units="cm"/>
+          <inkml:channel name="Y" type="integer" min="-2.14748E9" max="2.14748E9" units="cm"/>
+          <inkml:channel name="F" type="integer" max="32767" units="dev"/>
+        </inkml:traceFormat>
+        <inkml:channelProperties>
+          <inkml:channelProperty channel="X" name="resolution" value="1000" units="1/cm"/>
+          <inkml:channelProperty channel="Y" name="resolution" value="1000" units="1/cm"/>
+          <inkml:channelProperty channel="F" name="resolution" value="0" units="1/dev"/>
+        </inkml:channelProperties>
+      </inkml:inkSource>
+      <inkml:timestamp xml:id="ts0" timeString="2019-06-26T08:28:54.755"/>
+    </inkml:context>
+    <inkml:brush xml:id="br0">
+      <inkml:brushProperty name="width" value="0.025" units="cm"/>
+      <inkml:brushProperty name="height" value="0.025" units="cm"/>
+    </inkml:brush>
+  </inkml:definitions>
+  <inkml:trace contextRef="#ctx0" brushRef="#br0">16 1 24575,'0'11'0,"-4"1"0,4 3 0,-4-3 0,4 3 0,-3-3 0,2 8 0,-3-3 0,4-1 0,0-5 0,0-4 0,0 0 0,0 0 0,0 1 0,0 2 0,0 2 0,3 0 0,-2-1 0,2-4 0,-3 1 0,0-4 0,0-1 0</inkml:trace>
+</inkml:ink>
+</file>
+
+<file path=word/ink/ink19.xml><?xml version="1.0" encoding="utf-8"?>
+<inkml:ink xmlns:inkml="http://www.w3.org/2003/InkML">
+  <inkml:definitions>
+    <inkml:context xml:id="ctx0">
+      <inkml:inkSource xml:id="inkSrc0">
+        <inkml:traceFormat>
+          <inkml:channel name="X" type="integer" min="-2.14748E9" max="2.14748E9" units="cm"/>
+          <inkml:channel name="Y" type="integer" min="-2.14748E9" max="2.14748E9" units="cm"/>
+          <inkml:channel name="F" type="integer" max="32767" units="dev"/>
+        </inkml:traceFormat>
+        <inkml:channelProperties>
+          <inkml:channelProperty channel="X" name="resolution" value="1000" units="1/cm"/>
+          <inkml:channelProperty channel="Y" name="resolution" value="1000" units="1/cm"/>
+          <inkml:channelProperty channel="F" name="resolution" value="0" units="1/dev"/>
+        </inkml:channelProperties>
+      </inkml:inkSource>
+      <inkml:timestamp xml:id="ts0" timeString="2019-06-26T08:28:54.035"/>
+    </inkml:context>
+    <inkml:brush xml:id="br0">
+      <inkml:brushProperty name="width" value="0.025" units="cm"/>
+      <inkml:brushProperty name="height" value="0.025" units="cm"/>
+    </inkml:brush>
+  </inkml:definitions>
+  <inkml:trace contextRef="#ctx0" brushRef="#br0">8 0 24575,'-5'8'0,"2"2"0,3-1 0,4 5 0,-3-6 0,2 3 0,0-3 0,-2 2 0,5-1 0,-5 2 0,2-4 0,1 4 0,-3-3 0,2 3 0,-3 0 0,0-3 0,0 6 0,0-5 0,0 5 0,0-6 0,0 0 0,0-5 0</inkml:trace>
+</inkml:ink>
+</file>
+
+<file path=word/ink/ink2.xml><?xml version="1.0" encoding="utf-8"?>
+<inkml:ink xmlns:inkml="http://www.w3.org/2003/InkML">
+  <inkml:definitions>
+    <inkml:context xml:id="ctx0">
+      <inkml:inkSource xml:id="inkSrc0">
+        <inkml:traceFormat>
+          <inkml:channel name="X" type="integer" min="-2.14748E9" max="2.14748E9" units="cm"/>
+          <inkml:channel name="Y" type="integer" min="-2.14748E9" max="2.14748E9" units="cm"/>
+          <inkml:channel name="F" type="integer" max="32767" units="dev"/>
+        </inkml:traceFormat>
+        <inkml:channelProperties>
+          <inkml:channelProperty channel="X" name="resolution" value="1000" units="1/cm"/>
+          <inkml:channelProperty channel="Y" name="resolution" value="1000" units="1/cm"/>
+          <inkml:channelProperty channel="F" name="resolution" value="0" units="1/dev"/>
+        </inkml:channelProperties>
+      </inkml:inkSource>
+      <inkml:timestamp xml:id="ts0" timeString="2019-06-26T08:29:27.337"/>
+    </inkml:context>
+    <inkml:brush xml:id="br0">
+      <inkml:brushProperty name="width" value="0.025" units="cm"/>
+      <inkml:brushProperty name="height" value="0.025" units="cm"/>
+    </inkml:brush>
+  </inkml:definitions>
+  <inkml:trace contextRef="#ctx0" brushRef="#br0">1 36 24575,'11'-3'0,"5"-2"0,1 1 0,17-4 0,-5 2 0,23 1 0,-1 1 0,24 4 0,-26 0 0,4 0-789,2 0 0,3 0 789,26 3 0,5 1-1264,-3-1 1,2 2 1263,-19 0 0,3 0 0,-1 0 0,-4-2 0,0 0 0,0-1 0,2 1 0,0-1 0,2 0 0,3-1 0,0-2 0,1 1-895,1 0 1,-1 0 0,2 0 894,5 0 0,1 0 0,-1 0 0,-3 0 0,0 0 0,-1 0 0,-3 0 0,0 0 0,0 0 0,-1 0 0,1 0 0,-2 0-611,-5 0 1,-2 0 0,1 0 610,3 0 0,0 0 0,-1 0 0,27 0 0,-1 0-242,0 0 1,-1 0 241,-5 0 0,-1 0 0,0 0 0,0 0 0,-7 0 0,-2 0 877,-1 1 1,0-2-878,5-6 0,-5-1 0,-25 6 0,-2 0 1287,6-8 0,-4 0-1287,7 9 2424,-5-3-2424,20 4 0,11 5 544,-33-1 0,3-1-544,7 0 0,1 1 0,5 2 0,0-1 0,0-4 0,-1 0 0,0 2 0,0 0 0,-1-3 0,1 0 0,1 0 0,0 0 0,0 0 0,-1 0 0,0 0 0,0 0 0,-1-1 0,1 2 0,5 2 0,1 0-861,4-2 1,1-1 860,0 4 0,0-1 0,-1-3 0,-1 0 0,-3 0 0,-2 0-388,-6 0 1,-3 0 387,-6 0 0,-3 0 0,37 0 0,-22 0 1098,-12 0-1098,-10 0 1752,1 0-1752,2 0 0,25 5 0,3 1 270,22 0-270,-7-1 0,-39-4 0,-1-2 0,34 1 0,3 0 0,-26 0 0,2 0 0,-4 5 0,2 1 0,-8 6 0,3 2 0,35 6-700,-24-5 0,3-2 700,-13-6 0,-1-2 0,0-1 0,0-2 137,-3-2 1,-2 0-138,31 0 0,-16 0 0,-20 0 0,-12 0 0,-7 0 1420,-4 0-1420,-1 0 342,5 0-342,7 0 0,12 0 0,13 0 0,1-5 0,5-1 0,-13 1 0,12-5 0,-21 9 0,13-4 0,-21 5 0,30 0 0,-14 0 0,17 0 0,-17 0 0,-5 0 0,-6 0 0,-7 4 0,-6-3 0,-4 3 0,4 0 0,1-3 0,23 7 0,5-6 0,24 2 0,9-4-591,-38 0 1,1 0 590,4 0 0,1 0 0,0 0 0,-1 0-318,-4 0 1,-1 0 317,-1 0 0,1 0 0,4 3 0,1 0 0,1 0 0,1 1-615,11 5 0,0 1 615,-8-2 0,1-1 0,11 0 0,1-1 0,-7-3 0,0-1 0,8-1 0,-1-2 0,-7 1 0,-2 0 0,-7 0 0,-2 0-160,-5 0 0,-1 0 160,32 0 0,5 0 0,-13 0 0,6 0 0,0 0 0,-5 0 0,12 0 0,-40 1 0,0-2 0,2-1 0,0-1 0,3 3 0,-1-1 0,32-9 1048,-23 9-1048,-10-8 618,-10 8-618,5-8 1324,0 8-1324,20-3 0,-3 4 0,18 0 0,-13 0 376,-2 0-376,-12 0 0,-8 0 0,-15 0 0,-8-4 0,-5 3 0,-4-6 0,4 6 0,0-6 0,6 2 0,17 0 0,28-4 0,-4 7 0,15-3 0,-31 5 0,1 0 0,-19 0 0,-2 0 0,-6 0 0,-9 0 0,9 0 0,-4 0 0,14-4 0,3-2 0,17-3 0,-16 4 0,-2 1 0,-17 4 0,-8 0 0,61 0 0,-20 0 0,0 0 0,1 0 0,10 0 0,2 4 0,-21 2 0,2-1 0,-15 3 0,-10-7 0,-7 3 0,0-4 0,13 4 0,22-3 0,-4 3 0,-5-4 0,-21 0 0,-13 0 0,-3 3 0,3-2 0,-3 2 0,3-3 0,-3-3 0,2 2 0,-5-2 0,2 3 0</inkml:trace>
+</inkml:ink>
+</file>
+
+<file path=word/ink/ink20.xml><?xml version="1.0" encoding="utf-8"?>
+<inkml:ink xmlns:inkml="http://www.w3.org/2003/InkML">
+  <inkml:definitions>
+    <inkml:context xml:id="ctx0">
+      <inkml:inkSource xml:id="inkSrc0">
+        <inkml:traceFormat>
+          <inkml:channel name="X" type="integer" min="-2.14748E9" max="2.14748E9" units="cm"/>
+          <inkml:channel name="Y" type="integer" min="-2.14748E9" max="2.14748E9" units="cm"/>
+          <inkml:channel name="F" type="integer" max="32767" units="dev"/>
+        </inkml:traceFormat>
+        <inkml:channelProperties>
+          <inkml:channelProperty channel="X" name="resolution" value="1000" units="1/cm"/>
+          <inkml:channelProperty channel="Y" name="resolution" value="1000" units="1/cm"/>
+          <inkml:channelProperty channel="F" name="resolution" value="0" units="1/dev"/>
+        </inkml:channelProperties>
+      </inkml:inkSource>
+      <inkml:timestamp xml:id="ts0" timeString="2019-06-26T08:28:53.291"/>
+    </inkml:context>
+    <inkml:brush xml:id="br0">
+      <inkml:brushProperty name="width" value="0.025" units="cm"/>
+      <inkml:brushProperty name="height" value="0.025" units="cm"/>
+    </inkml:brush>
+  </inkml:definitions>
+  <inkml:trace contextRef="#ctx0" brushRef="#br0">1 15 24575,'16'0'0,"-1"0"0,1 0 0,-4 0 0,-1 0 0,-7-3 0,6 2 0,-5-2 0,14 3 0,-2 0 0,4 0 0,-5 0 0,-5 0 0,-3 0 0,-1 0 0,0-4 0,4 4 0,-3-4 0,3 4 0,-4 0 0,0 0 0,0 0 0,0 0 0,1 0 0,-1 0 0,-3 0 0,-1 0 0</inkml:trace>
+</inkml:ink>
+</file>
+
+<file path=word/ink/ink21.xml><?xml version="1.0" encoding="utf-8"?>
+<inkml:ink xmlns:inkml="http://www.w3.org/2003/InkML">
+  <inkml:definitions>
+    <inkml:context xml:id="ctx0">
+      <inkml:inkSource xml:id="inkSrc0">
+        <inkml:traceFormat>
+          <inkml:channel name="X" type="integer" min="-2.14748E9" max="2.14748E9" units="cm"/>
+          <inkml:channel name="Y" type="integer" min="-2.14748E9" max="2.14748E9" units="cm"/>
+          <inkml:channel name="F" type="integer" max="32767" units="dev"/>
+        </inkml:traceFormat>
+        <inkml:channelProperties>
+          <inkml:channelProperty channel="X" name="resolution" value="1000" units="1/cm"/>
+          <inkml:channelProperty channel="Y" name="resolution" value="1000" units="1/cm"/>
+          <inkml:channelProperty channel="F" name="resolution" value="0" units="1/dev"/>
+        </inkml:channelProperties>
+      </inkml:inkSource>
+      <inkml:timestamp xml:id="ts0" timeString="2019-06-26T08:28:52.371"/>
+    </inkml:context>
+    <inkml:brush xml:id="br0">
+      <inkml:brushProperty name="width" value="0.025" units="cm"/>
+      <inkml:brushProperty name="height" value="0.025" units="cm"/>
+    </inkml:brush>
+  </inkml:definitions>
+  <inkml:trace contextRef="#ctx0" brushRef="#br0">51 58 24575,'0'11'0,"0"0"0,0 5 0,0 0 0,-4-1 0,-1 5 0,1-3 0,-3 3 0,6-4 0,-3-4 0,4 3 0,0-4 0,0 1 0,0-1 0,3-4 0,-2 1 0,2-1 0,1 0 0,-4 4 0,3-3 0,1 7 0,-3-3 0,2 3 0,-3-3 0,4-1 0,-4-4 0,3 0 0,1-3 0,-4 3 0,7-3 0,-3 0 0,16-1 0,3-3 0,13 0 0,1 0 0,-6 0 0,-1 0 0,-9 0 0,-1 0 0,-4 0 0,-4 0 0,-1 0 0,-4 0 0,4 0 0,5 0 0,10 0 0,1-4 0,-1 3 0,-2-3 0,-7 1 0,3 2 0,-5-3 0,-3 4 0,-1 0 0,-4 0 0,0 0 0,1 0 0,-1 0 0,4-3 0,1 2 0,-1-3 0,0 1 0,0 2 0,-3-2 0,7 3 0,-7 0 0,7-3 0,-3 2 0,0-6 0,-1 6 0,0-2 0,5-1 0,1 3 0,-1-6 0,-5 6 0,-4-2 0,0 3 0,0 0 0,0 0 0,1 0 0,3 4 0,-3-3 0,3 2 0,-7 0 0,6-2 0,-5-1 0,9-1 0,-9-5 0,5 5 0,-6-2 0,4 3 0,7 0 0,-2 0 0,7 0 0,-8 0 0,-1 0 0,-4 0 0,0 0 0,0 0 0,0 0 0,-3-4 0,3 4 0,-3-4 0,3 4 0,0-3 0,-3-1 0,-1-3 0,-3-4 0,0-1 0,0-8 0,0 3 0,0-8 0,0 8 0,0-3 0,0 5 0,0 3 0,0 0 0,0 5 0,0-4 0,0-1 0,0-4 0,0 4 0,0-3 0,0 7 0,-3 0 0,2 2 0,-2 2 0,3-3 0,0-1 0,0 1 0,0 0 0,-3 0 0,-1-1 0,-1 1 0,-1 3 0,5-2 0,-5 5 0,-6-3 0,-6 4 0,-7 0 0,4 0 0,-9 0 0,12 0 0,-7 0 0,9 4 0,1-3 0,3 2 0,-3-3 0,7 3 0,-3-2 0,3 2 0,1 1 0,0-4 0,-1 4 0,1-1 0,-4-2 0,3 5 0,-7-5 0,7 2 0,-11-3 0,-4 0 0,-19 0 0,-3 0 0,1 0 0,3 0 0,15 0 0,0 0 0,1 0 0,8 0 0,-3 0 0,4 0 0,4 3 0,1-2 0,4 2 0,0-3 0,0 3 0,-1-2 0,1 2 0,0-3 0,0 0 0,-1 0 0,-3 4 0,-5-3 0,-1 2 0,-7-3 0,2 0 0,-8 4 0,3-3 0,-3 3 0,5-4 0,3 0 0,2 0 0,8 0 0,1 0 0,7 0 0,1 0 0</inkml:trace>
+</inkml:ink>
+</file>
+
+<file path=word/ink/ink22.xml><?xml version="1.0" encoding="utf-8"?>
+<inkml:ink xmlns:inkml="http://www.w3.org/2003/InkML">
+  <inkml:definitions>
+    <inkml:context xml:id="ctx0">
+      <inkml:inkSource xml:id="inkSrc0">
+        <inkml:traceFormat>
+          <inkml:channel name="X" type="integer" min="-2.14748E9" max="2.14748E9" units="cm"/>
+          <inkml:channel name="Y" type="integer" min="-2.14748E9" max="2.14748E9" units="cm"/>
+          <inkml:channel name="F" type="integer" max="32767" units="dev"/>
+        </inkml:traceFormat>
+        <inkml:channelProperties>
+          <inkml:channelProperty channel="X" name="resolution" value="1000" units="1/cm"/>
+          <inkml:channelProperty channel="Y" name="resolution" value="1000" units="1/cm"/>
+          <inkml:channelProperty channel="F" name="resolution" value="0" units="1/dev"/>
+        </inkml:channelProperties>
+      </inkml:inkSource>
+      <inkml:timestamp xml:id="ts0" timeString="2019-06-26T08:28:47.019"/>
+    </inkml:context>
+    <inkml:brush xml:id="br0">
+      <inkml:brushProperty name="width" value="0.025" units="cm"/>
+      <inkml:brushProperty name="height" value="0.025" units="cm"/>
+    </inkml:brush>
+  </inkml:definitions>
+  <inkml:trace contextRef="#ctx0" brushRef="#br0">622 104 24575,'-11'0'0,"-5"0"0,-1 0 0,-3 0 0,4 0 0,0 0 0,0 4 0,1-3 0,3 2 0,1-3 0,0 4 0,2-4 0,-2 4 0,0-1 0,3-2 0,-7 3 0,7-1 0,-7-2 0,7 2 0,-3-3 0,0 0 0,-6 0 0,-9 0 0,-5 4 0,-1-3 0,6 3 0,10-1 0,5-2 0,4 5 0,-19-1 0,-4 4 0,-13 0 0,6-4 0,15 3 0,7-8 0,7 4 0,4-1 0,1 1 0,3 7 0,0-3 0,0 6 0,4-2 0,0 4 0,4 0 0,-4-4 0,3 2 0,-6-2 0,6 4 0,-3-4 0,0-1 0,-1 0 0,1-3 0,-4 3 0,4-4 0,-4 0 0,0 0 0,3-3 0,5-1 0,30-3 0,11 0 0,27 0 0,1 0 0,-14 0 0,4 0 0,-23 0 0,9 0 0,-20 0 0,-2 0 0,-2 0 0,-7 0 0,8 0 0,1 0 0,-5 0 0,9 0 0,-3-4 0,4-1 0,-5 0 0,-5-2 0,-10 6 0,-1-3 0,1 4 0,10 0 0,11 0 0,6-4 0,11 3 0,-10-3 0,9 4 0,-24 0 0,5 0 0,-13 0 0,0 0 0,8 0 0,4 0 0,15 0 0,15 0 0,6 0 0,1 0 0,-2 0 0,-13 0 0,-1 0 0,-16 0 0,-6 0 0,-12 0 0,-5 0 0,10 0 0,2 0 0,9 0 0,6 0 0,-4 0 0,3 0 0,-14-4 0,2 3 0,-12-2 0,3 3 0,-4 0 0,-4 0 0,2 0 0,3 0 0,9 0 0,10 0 0,7 0 0,0 0 0,4 0 0,-4 0 0,-5 0 0,-3 0 0,-4 0 0,0 0 0,11 0 0,1 4 0,5-3 0,-5 3 0,4-4 0,-10 0 0,0 0 0,-7 0 0,-9 0 0,-1 0 0,-8 0 0,3 0 0,-3 0 0,3 0 0,1 0 0,-4 0 0,3 0 0,-3-3 0,-1 2 0,0-3 0,0 4 0,1 0 0,4 0 0,9 0 0,2 4 0,14-3 0,-3 3 0,-1-4 0,-11 0 0,-6 0 0,-5 0 0,-3 0 0,3 0 0,-3-3 0,4 2 0,-5-3 0,0 4 0,-3 0 0,-1-3 0,0 2 0,0-2 0,8 3 0,-2 0 0,7 0 0,-4-4 0,0 4 0,-5-4 0,-3 1 0,-5-5 0,-3-4 0,-3-4 0,2 4 0,-3-3 0,1 7 0,2-7 0,-2 7 0,3-7 0,0 7 0,0-3 0,0 4 0,0-5 0,0 4 0,0-3 0,0 0 0,0-5 0,0-1 0,-3-3 0,2 8 0,-6-3 0,6 3 0,-3-4 0,1 4 0,-1 4 0,-3 2 0,-1 5 0,-3-6 0,3 6 0,-3-2 0,4 3 0,-4 0 0,3 0 0,-7-4 0,7 3 0,-4-2 0,1 3 0,-1-4 0,-3 3 0,3-5 0,-3 5 0,6-2 0,-2 3 0,4 0 0,0-4 0,0 4 0,-1-4 0,-7 4 0,-2 0 0,-9 0 0,-4 0 0,3 0 0,1 0 0,6 0 0,8 0 0,1 0 0,4 0 0,-1 0 0,1 0 0,0 0 0,0 0 0,-1 0 0,-3 0 0,-1 0 0,-8 0 0,7 0 0,-2 0 0,7 0 0,4 0 0,1 0 0</inkml:trace>
+</inkml:ink>
+</file>
+
+<file path=word/ink/ink23.xml><?xml version="1.0" encoding="utf-8"?>
+<inkml:ink xmlns:inkml="http://www.w3.org/2003/InkML">
+  <inkml:definitions>
+    <inkml:context xml:id="ctx0">
+      <inkml:inkSource xml:id="inkSrc0">
+        <inkml:traceFormat>
+          <inkml:channel name="X" type="integer" min="-2.14748E9" max="2.14748E9" units="cm"/>
+          <inkml:channel name="Y" type="integer" min="-2.14748E9" max="2.14748E9" units="cm"/>
+          <inkml:channel name="F" type="integer" max="32767" units="dev"/>
+        </inkml:traceFormat>
+        <inkml:channelProperties>
+          <inkml:channelProperty channel="X" name="resolution" value="1000" units="1/cm"/>
+          <inkml:channelProperty channel="Y" name="resolution" value="1000" units="1/cm"/>
+          <inkml:channelProperty channel="F" name="resolution" value="0" units="1/dev"/>
+        </inkml:channelProperties>
+      </inkml:inkSource>
+      <inkml:timestamp xml:id="ts0" timeString="2019-06-26T08:28:43.435"/>
+    </inkml:context>
+    <inkml:brush xml:id="br0">
+      <inkml:brushProperty name="width" value="0.025" units="cm"/>
+      <inkml:brushProperty name="height" value="0.025" units="cm"/>
+    </inkml:brush>
+  </inkml:definitions>
+  <inkml:trace contextRef="#ctx0" brushRef="#br0">0 153 24575,'48'0'0,"6"0"0,2 0 0,12 0 0,-5 0 0,5-5 0,-12 4 0,-2-8 0,-6 8 0,-10-3 0,-7 4 0,-15-3 0,-1 2 0,-3-2 0,4 3 0,4 0 0,11 0 0,2-4 0,14-2 0,1-3 0,14-2 0,-4 1 0,15-1 0,-16 1 0,11 0 0,-7-1 0,1 1 0,-1 4 0,1 2 0,-12 0 0,3 3 0,0-3 0,-7 4 0,2 0 0,-18 0 0,-5 0 0,5 0 0,7 0 0,1 0 0,3 0 0,1 0 0,1 0 0,0 0 0,-2 0 0,-5 0 0,1 0 0,4 0 0,-3 0 0,3 0 0,-9 0 0,-6 0 0,-6 0 0,0 0 0,-4 0 0,1-3 0,-7 2 0,1-3 0,1 4 0,4 0 0,4 0 0,-3 0 0,3 0 0,-5 0 0,-3 0 0,-4-3 0,-2 2 0,-2-2 0,7 3 0,-2 0 0,5 0 0,2 0 0,1 0 0,8 0 0,-4 0 0,9 0 0,1 0 0,-4 0 0,-6 0 0,-6 0 0,-7 0 0,3 0 0,-4 0 0,0 0 0,1 0 0,-1 0 0,0 0 0,0 0 0,-3 0 0,-1 0 0</inkml:trace>
+</inkml:ink>
+</file>
+
+<file path=word/ink/ink24.xml><?xml version="1.0" encoding="utf-8"?>
+<inkml:ink xmlns:inkml="http://www.w3.org/2003/InkML">
+  <inkml:definitions>
+    <inkml:context xml:id="ctx0">
+      <inkml:inkSource xml:id="inkSrc0">
+        <inkml:traceFormat>
+          <inkml:channel name="X" type="integer" min="-2.14748E9" max="2.14748E9" units="cm"/>
+          <inkml:channel name="Y" type="integer" min="-2.14748E9" max="2.14748E9" units="cm"/>
+          <inkml:channel name="F" type="integer" max="32767" units="dev"/>
+        </inkml:traceFormat>
+        <inkml:channelProperties>
+          <inkml:channelProperty channel="X" name="resolution" value="1000" units="1/cm"/>
+          <inkml:channelProperty channel="Y" name="resolution" value="1000" units="1/cm"/>
+          <inkml:channelProperty channel="F" name="resolution" value="0" units="1/dev"/>
+        </inkml:channelProperties>
+      </inkml:inkSource>
+      <inkml:timestamp xml:id="ts0" timeString="2019-06-26T08:29:05.506"/>
+    </inkml:context>
+    <inkml:brush xml:id="br0">
+      <inkml:brushProperty name="width" value="0.025" units="cm"/>
+      <inkml:brushProperty name="height" value="0.025" units="cm"/>
+    </inkml:brush>
+  </inkml:definitions>
+  <inkml:trace contextRef="#ctx0" brushRef="#br0">0 0 24575,'0'0'0</inkml:trace>
+</inkml:ink>
+</file>
+
+<file path=word/ink/ink25.xml><?xml version="1.0" encoding="utf-8"?>
+<inkml:ink xmlns:inkml="http://www.w3.org/2003/InkML">
+  <inkml:definitions>
+    <inkml:context xml:id="ctx0">
+      <inkml:inkSource xml:id="inkSrc0">
+        <inkml:traceFormat>
+          <inkml:channel name="X" type="integer" min="-2.14748E9" max="2.14748E9" units="cm"/>
+          <inkml:channel name="Y" type="integer" min="-2.14748E9" max="2.14748E9" units="cm"/>
+          <inkml:channel name="F" type="integer" max="32767" units="dev"/>
+        </inkml:traceFormat>
+        <inkml:channelProperties>
+          <inkml:channelProperty channel="X" name="resolution" value="1000" units="1/cm"/>
+          <inkml:channelProperty channel="Y" name="resolution" value="1000" units="1/cm"/>
+          <inkml:channelProperty channel="F" name="resolution" value="0" units="1/dev"/>
+        </inkml:channelProperties>
+      </inkml:inkSource>
+      <inkml:timestamp xml:id="ts0" timeString="2019-06-26T08:29:04.986"/>
+    </inkml:context>
+    <inkml:brush xml:id="br0">
+      <inkml:brushProperty name="width" value="0.025" units="cm"/>
+      <inkml:brushProperty name="height" value="0.025" units="cm"/>
+    </inkml:brush>
+  </inkml:definitions>
+  <inkml:trace contextRef="#ctx0" brushRef="#br0">1 1 24575,'0'0'0</inkml:trace>
+</inkml:ink>
+</file>
+
+<file path=word/ink/ink26.xml><?xml version="1.0" encoding="utf-8"?>
+<inkml:ink xmlns:inkml="http://www.w3.org/2003/InkML">
+  <inkml:definitions>
+    <inkml:context xml:id="ctx0">
+      <inkml:inkSource xml:id="inkSrc0">
+        <inkml:traceFormat>
+          <inkml:channel name="X" type="integer" min="-2.14748E9" max="2.14748E9" units="cm"/>
+          <inkml:channel name="Y" type="integer" min="-2.14748E9" max="2.14748E9" units="cm"/>
+          <inkml:channel name="F" type="integer" max="32767" units="dev"/>
+        </inkml:traceFormat>
+        <inkml:channelProperties>
+          <inkml:channelProperty channel="X" name="resolution" value="1000" units="1/cm"/>
+          <inkml:channelProperty channel="Y" name="resolution" value="1000" units="1/cm"/>
+          <inkml:channelProperty channel="F" name="resolution" value="0" units="1/dev"/>
+        </inkml:channelProperties>
+      </inkml:inkSource>
+      <inkml:timestamp xml:id="ts0" timeString="2019-06-26T08:29:04.730"/>
+    </inkml:context>
+    <inkml:brush xml:id="br0">
+      <inkml:brushProperty name="width" value="0.025" units="cm"/>
+      <inkml:brushProperty name="height" value="0.025" units="cm"/>
+    </inkml:brush>
+  </inkml:definitions>
+  <inkml:trace contextRef="#ctx0" brushRef="#br0">1 1 24575,'0'0'0</inkml:trace>
+</inkml:ink>
+</file>
+
+<file path=word/ink/ink27.xml><?xml version="1.0" encoding="utf-8"?>
+<inkml:ink xmlns:inkml="http://www.w3.org/2003/InkML">
+  <inkml:definitions>
+    <inkml:context xml:id="ctx0">
+      <inkml:inkSource xml:id="inkSrc0">
+        <inkml:traceFormat>
+          <inkml:channel name="X" type="integer" min="-2.14748E9" max="2.14748E9" units="cm"/>
+          <inkml:channel name="Y" type="integer" min="-2.14748E9" max="2.14748E9" units="cm"/>
+          <inkml:channel name="F" type="integer" max="32767" units="dev"/>
+        </inkml:traceFormat>
+        <inkml:channelProperties>
+          <inkml:channelProperty channel="X" name="resolution" value="1000" units="1/cm"/>
+          <inkml:channelProperty channel="Y" name="resolution" value="1000" units="1/cm"/>
+          <inkml:channelProperty channel="F" name="resolution" value="0" units="1/dev"/>
+        </inkml:channelProperties>
+      </inkml:inkSource>
+      <inkml:timestamp xml:id="ts0" timeString="2019-06-26T08:29:04.450"/>
+    </inkml:context>
+    <inkml:brush xml:id="br0">
+      <inkml:brushProperty name="width" value="0.025" units="cm"/>
+      <inkml:brushProperty name="height" value="0.025" units="cm"/>
+    </inkml:brush>
+  </inkml:definitions>
+  <inkml:trace contextRef="#ctx0" brushRef="#br0">0 0 24575,'0'0'0</inkml:trace>
+</inkml:ink>
+</file>
+
+<file path=word/ink/ink28.xml><?xml version="1.0" encoding="utf-8"?>
+<inkml:ink xmlns:inkml="http://www.w3.org/2003/InkML">
+  <inkml:definitions>
+    <inkml:context xml:id="ctx0">
+      <inkml:inkSource xml:id="inkSrc0">
+        <inkml:traceFormat>
+          <inkml:channel name="X" type="integer" min="-2.14748E9" max="2.14748E9" units="cm"/>
+          <inkml:channel name="Y" type="integer" min="-2.14748E9" max="2.14748E9" units="cm"/>
+          <inkml:channel name="F" type="integer" max="32767" units="dev"/>
+        </inkml:traceFormat>
+        <inkml:channelProperties>
+          <inkml:channelProperty channel="X" name="resolution" value="1000" units="1/cm"/>
+          <inkml:channelProperty channel="Y" name="resolution" value="1000" units="1/cm"/>
+          <inkml:channelProperty channel="F" name="resolution" value="0" units="1/dev"/>
+        </inkml:channelProperties>
+      </inkml:inkSource>
+      <inkml:timestamp xml:id="ts0" timeString="2019-06-26T08:28:05.357"/>
+    </inkml:context>
+    <inkml:brush xml:id="br0">
+      <inkml:brushProperty name="width" value="0.025" units="cm"/>
+      <inkml:brushProperty name="height" value="0.025" units="cm"/>
+    </inkml:brush>
+  </inkml:definitions>
+  <inkml:trace contextRef="#ctx0" brushRef="#br0">33 13 24575,'4'3'0,"-1"14"0,-3 2 0,0 3 0,0-7 0,0-8 0,0 0 0,0 1 0,0-1 0,0 0 0,0 4 0,4 1 0,-3 0 0,2 2 0,0-6 0,1 3 0,0-3 0,-1-1 0,1 0 0,0 4 0,0-3 0,-1 3 0,-6-4 0,-1-3 0,0 2 0,4-5 0,4 2 0,3-3 0,0 0 0,0 0 0,1-3 0,3 2 0,-3-5 0,3 5 0,-4-2 0,0 3 0,0 0 0,0 0 0,0-3 0,1 2 0,3-3 0,-3 4 0,3 0 0,-4 0 0,0 0 0,0 0 0,0 0 0,0 0 0,0 0 0,1 0 0,3 0 0,-3 0 0,3 0 0,-4 0 0,0 0 0,13 0 0,-10 0 0,14 0 0,-12 0 0,0 0 0,-1 0 0,-7-3 0,-4 2 0,-1-5 0,-2 2 0,3-3 0,3-4 0,-2 2 0,3-2 0,-4 4 0,3 0 0,-2 0 0,2-1 0,-3-3 0,0 3 0,0-3 0,0 4 0,0-1 0,0 1 0,0 0 0,0 0 0,0-4 0,0-1 0,0 0 0,0 0 0,0 5 0,-3 3 0,2-2 0,-2-2 0,3-4 0,-4 3 0,0 5 0,-7 5 0,-5 6 0,-5-6 0,-5 3 0,9-4 0,2 0 0,7 0 0,1 0 0,0 0 0,-1 0 0,1 0 0,0 0 0,-4 0 0,3 0 0,-3 0 0,-1 0 0,0 0 0,-3 0 0,-1 0 0,4 0 0,-3 0 0,7 0 0,-11 0 0,6 3 0,-8-2 0,6 2 0,-1 1 0,4-3 0,1 2 0,7-3 0,0 0 0</inkml:trace>
+</inkml:ink>
+</file>
+
+<file path=word/ink/ink29.xml><?xml version="1.0" encoding="utf-8"?>
+<inkml:ink xmlns:inkml="http://www.w3.org/2003/InkML">
+  <inkml:definitions>
+    <inkml:context xml:id="ctx0">
+      <inkml:inkSource xml:id="inkSrc0">
+        <inkml:traceFormat>
+          <inkml:channel name="X" type="integer" min="-2.14748E9" max="2.14748E9" units="cm"/>
+          <inkml:channel name="Y" type="integer" min="-2.14748E9" max="2.14748E9" units="cm"/>
+          <inkml:channel name="F" type="integer" max="32767" units="dev"/>
+        </inkml:traceFormat>
+        <inkml:channelProperties>
+          <inkml:channelProperty channel="X" name="resolution" value="1000" units="1/cm"/>
+          <inkml:channelProperty channel="Y" name="resolution" value="1000" units="1/cm"/>
+          <inkml:channelProperty channel="F" name="resolution" value="0" units="1/dev"/>
+        </inkml:channelProperties>
+      </inkml:inkSource>
+      <inkml:timestamp xml:id="ts0" timeString="2019-06-26T08:27:59.142"/>
+    </inkml:context>
+    <inkml:brush xml:id="br0">
+      <inkml:brushProperty name="width" value="0.025" units="cm"/>
+      <inkml:brushProperty name="height" value="0.025" units="cm"/>
+    </inkml:brush>
+  </inkml:definitions>
+  <inkml:trace contextRef="#ctx0" brushRef="#br0">0 56 24575,'11'0'0,"6"0"0,-1 0 0,4 0 0,0 0 0,-3 0 0,7 0 0,-7 0 0,7-4 0,-3 3 0,5-3 0,4 4 0,-8 0 0,12 0 0,-16 0 0,11 0 0,-12 0 0,3 0 0,-4 0 0,0-3 0,-1 2 0,1-3 0,-4 1 0,3 2 0,-4-6 0,5 6 0,0-6 0,0 7 0,-5-4 0,15 0 0,-4 0 0,7 0 0,-10 0 0,0 8 0,-2-3 0,13 6 0,-7-6 0,6 7 0,-8-7 0,4 3 0,5 0 0,2-3 0,-1 3 0,-5-4 0,-10 0 0,-5 0 0,0 0 0,-3 0 0,3 0 0,-4 0 0,0 0 0,1 0 0,3 0 0,4 0 0,-3-3 0,6 2 0,-10-2 0,3 3 0,-4-4 0,4 4 0,-2-4 0,1 4 0,1 0 0,-3 0 0,3 0 0,0 0 0,-3 0 0,7 0 0,-7 0 0,3 0 0,0 0 0,1 0 0,8 0 0,6 0 0,5 0 0,6 0 0,4 0 0,-3 0 0,-1 0 0,-7 0 0,-5 0 0,0 0 0,-3 0 0,-2 0 0,-5 4 0,5-3 0,1 2 0,15 1 0,2-2 0,10 2 0,-5-4 0,4 0 0,-14 0 0,-2 0 0,-7 0 0,-11 0 0,2 0 0,-7 0 0,-1 0 0,4 0 0,1 0 0,8 0 0,1 0 0,0 0 0,-1-4 0,-8 0 0,-1 0 0,-4 1 0,4 3 0,-3 0 0,3 0 0,0 0 0,1 0 0,-1-4 0,0 4 0,-7-4 0,0 4 0</inkml:trace>
+</inkml:ink>
+</file>
+
+<file path=word/ink/ink3.xml><?xml version="1.0" encoding="utf-8"?>
+<inkml:ink xmlns:inkml="http://www.w3.org/2003/InkML">
+  <inkml:definitions>
+    <inkml:context xml:id="ctx0">
+      <inkml:inkSource xml:id="inkSrc0">
+        <inkml:traceFormat>
+          <inkml:channel name="X" type="integer" min="-2.14748E9" max="2.14748E9" units="cm"/>
+          <inkml:channel name="Y" type="integer" min="-2.14748E9" max="2.14748E9" units="cm"/>
+          <inkml:channel name="F" type="integer" max="32767" units="dev"/>
+        </inkml:traceFormat>
+        <inkml:channelProperties>
+          <inkml:channelProperty channel="X" name="resolution" value="1000" units="1/cm"/>
+          <inkml:channelProperty channel="Y" name="resolution" value="1000" units="1/cm"/>
+          <inkml:channelProperty channel="F" name="resolution" value="0" units="1/dev"/>
+        </inkml:channelProperties>
+      </inkml:inkSource>
+      <inkml:timestamp xml:id="ts0" timeString="2019-06-26T08:28:39.315"/>
+    </inkml:context>
+    <inkml:brush xml:id="br0">
+      <inkml:brushProperty name="width" value="0.025" units="cm"/>
+      <inkml:brushProperty name="height" value="0.025" units="cm"/>
+    </inkml:brush>
+  </inkml:definitions>
+  <inkml:trace contextRef="#ctx0" brushRef="#br0">0 7 24575,'36'4'0,"-3"-3"0,8 3 0,1-4 0,1 0 0,5 0 0,-5 0 0,-2 0 0,-4 0 0,-10 0 0,-2 0 0,-10 0 0,-3 0 0,-1 0 0,-4 0 0,0-3 0,1 2 0,3-2 0,-3 3 0,3 0 0,4-4 0,-6 3 0,6-2 0,-11 3 0,-1 0 0</inkml:trace>
+</inkml:ink>
+</file>
+
+<file path=word/ink/ink30.xml><?xml version="1.0" encoding="utf-8"?>
+<inkml:ink xmlns:inkml="http://www.w3.org/2003/InkML">
+  <inkml:definitions>
+    <inkml:context xml:id="ctx0">
+      <inkml:inkSource xml:id="inkSrc0">
+        <inkml:traceFormat>
+          <inkml:channel name="X" type="integer" min="-2.14748E9" max="2.14748E9" units="cm"/>
+          <inkml:channel name="Y" type="integer" min="-2.14748E9" max="2.14748E9" units="cm"/>
+          <inkml:channel name="F" type="integer" max="32767" units="dev"/>
+        </inkml:traceFormat>
+        <inkml:channelProperties>
+          <inkml:channelProperty channel="X" name="resolution" value="1000" units="1/cm"/>
+          <inkml:channelProperty channel="Y" name="resolution" value="1000" units="1/cm"/>
+          <inkml:channelProperty channel="F" name="resolution" value="0" units="1/dev"/>
+        </inkml:channelProperties>
+      </inkml:inkSource>
+      <inkml:timestamp xml:id="ts0" timeString="2019-06-26T08:28:15.213"/>
+    </inkml:context>
+    <inkml:brush xml:id="br0">
+      <inkml:brushProperty name="width" value="0.025" units="cm"/>
+      <inkml:brushProperty name="height" value="0.025" units="cm"/>
+    </inkml:brush>
+  </inkml:definitions>
+  <inkml:trace contextRef="#ctx0" brushRef="#br0">1 126 24575,'7'-3'0,"0"2"0,0-5 0,4 5 0,-3-6 0,7 6 0,-3-5 0,13 1 0,2 0 0,14 1 0,8 0 0,13 2 0,1-2 0,5 4 0,-6 0 0,-1 0 0,-5 0 0,-7 0 0,-3 0 0,3 0 0,-4 0 0,7 0 0,-14-4 0,4-1 0,-6-4 0,-9 4 0,2-3 0,-8 3 0,0 0 0,14-3 0,-12 7 0,23-8 0,-13 8 0,3-7 0,-5 7 0,-10-2 0,-8-1 0,-3 4 0,18 1 0,9 0 0,14 7 0,1-2 0,-14-1 0,3-1 0,-9-4 0,3 0 0,-4 0 0,-4 0 0,2 0 0,-7 0 0,8 0 0,-4 0 0,0 0 0,-10 0 0,-5 0 0,-3 0 0,-1 0 0,4 0 0,-3 0 0,7 0 0,-4 4 0,1-4 0,-1 4 0,-4-4 0,1 0 0,-1 0 0,0 0 0,4 3 0,-3-2 0,3 6 0,-4-6 0,0 2 0,0-3 0,0 0 0,4 0 0,-2 0 0,5 3 0,-6-2 0,3 3 0,-4-4 0,4 3 0,-2-2 0,-2 3 0,-4-4 0</inkml:trace>
+</inkml:ink>
+</file>
+
+<file path=word/ink/ink31.xml><?xml version="1.0" encoding="utf-8"?>
+<inkml:ink xmlns:inkml="http://www.w3.org/2003/InkML">
+  <inkml:definitions>
+    <inkml:context xml:id="ctx0">
+      <inkml:inkSource xml:id="inkSrc0">
+        <inkml:traceFormat>
+          <inkml:channel name="X" type="integer" min="-2.14748E9" max="2.14748E9" units="cm"/>
+          <inkml:channel name="Y" type="integer" min="-2.14748E9" max="2.14748E9" units="cm"/>
+          <inkml:channel name="F" type="integer" max="32767" units="dev"/>
+        </inkml:traceFormat>
+        <inkml:channelProperties>
+          <inkml:channelProperty channel="X" name="resolution" value="1000" units="1/cm"/>
+          <inkml:channelProperty channel="Y" name="resolution" value="1000" units="1/cm"/>
+          <inkml:channelProperty channel="F" name="resolution" value="0" units="1/dev"/>
+        </inkml:channelProperties>
+      </inkml:inkSource>
+      <inkml:timestamp xml:id="ts0" timeString="2019-06-26T08:28:13.557"/>
+    </inkml:context>
+    <inkml:brush xml:id="br0">
+      <inkml:brushProperty name="width" value="0.025" units="cm"/>
+      <inkml:brushProperty name="height" value="0.025" units="cm"/>
+    </inkml:brush>
+  </inkml:definitions>
+  <inkml:trace contextRef="#ctx0" brushRef="#br0">14 0 24575,'30'0'0,"-3"0"0,3 0 0,-5 0 0,-4 0 0,4 0 0,-12 0 0,6 0 0,-11 0 0,3 0 0,-4 3 0,0-2 0,0 2 0,4-3 0,-3 0 0,3 0 0,0 0 0,-3 0 0,3 0 0,-4 0 0,1 0 0,-1 0 0,0 0 0,0 0 0,0 0 0,0 0 0,-3 3 0,-1 1 0,-3 4 0,0-1 0,0 0 0,0 0 0,-3-3 0,2 2 0,-2-2 0,0 7 0,2-3 0,-3 3 0,4-3 0,0-1 0,0 0 0,0 0 0,0 0 0,0 0 0,0 0 0,0 1 0,-3-1 0,2 0 0,-2 0 0,3 0 0,0 0 0,0 0 0,0 1 0,0-1 0,-3 0 0,2 0 0,-2 4 0,3-3 0,0 7 0,0-7 0,0 3 0,0-4 0,0 0 0,0 4 0,0 1 0,0 0 0,0-1 0,0-4 0,-3-3 0,-2-1 0,-2-3 0,0 0 0,0 0 0,-1 0 0,4-3 0,-2 2 0,2-2 0,-3 3 0,-1 0 0,-3 0 0,3 0 0,-3 0 0,4 0 0,-1 0 0,1 0 0,0 0 0,0 0 0,-1 0 0,1 0 0,0 0 0,0 0 0,-1 0 0,1 0 0,0 0 0,-1 0 0,1 0 0,0 0 0,0 0 0,-1 0 0,1 0 0,-4 0 0,3 0 0,-7 0 0,7 0 0,-3 0 0,3 0 0,1 0 0,3-3 0,-2 2 0,2-2 0,-4 3 0,4-4 0,-2 0 0,5-3 0,-2 0 0,3 0 0,0-1 0,0 1 0,0-4 0,0 3 0,0-3 0,0 3 0,0 1 0,0 0 0,0 0 0,0-1 0,0 1 0,0 0 0,0 0 0,0-1 0,0 1 0,0 0 0,0 0 0,0-1 0,0 1 0,0 0 0,0-4 0,0 2 0,0-2 0,0 4 0,0 0 0,0 0 0,0-1 0,0 1 0,0 0 0,0 0 0,0-5 0,0 4 0,0 0 0,0 5 0</inkml:trace>
+</inkml:ink>
+</file>
+
+<file path=word/ink/ink32.xml><?xml version="1.0" encoding="utf-8"?>
+<inkml:ink xmlns:inkml="http://www.w3.org/2003/InkML">
+  <inkml:definitions>
+    <inkml:context xml:id="ctx0">
+      <inkml:inkSource xml:id="inkSrc0">
+        <inkml:traceFormat>
+          <inkml:channel name="X" type="integer" min="-2.14748E9" max="2.14748E9" units="cm"/>
+          <inkml:channel name="Y" type="integer" min="-2.14748E9" max="2.14748E9" units="cm"/>
+          <inkml:channel name="F" type="integer" max="32767" units="dev"/>
+        </inkml:traceFormat>
+        <inkml:channelProperties>
+          <inkml:channelProperty channel="X" name="resolution" value="1000" units="1/cm"/>
+          <inkml:channelProperty channel="Y" name="resolution" value="1000" units="1/cm"/>
+          <inkml:channelProperty channel="F" name="resolution" value="0" units="1/dev"/>
+        </inkml:channelProperties>
+      </inkml:inkSource>
+      <inkml:timestamp xml:id="ts0" timeString="2019-06-26T08:28:20.957"/>
+    </inkml:context>
+    <inkml:brush xml:id="br0">
+      <inkml:brushProperty name="width" value="0.025" units="cm"/>
+      <inkml:brushProperty name="height" value="0.025" units="cm"/>
+    </inkml:brush>
+  </inkml:definitions>
+  <inkml:trace contextRef="#ctx0" brushRef="#br0">1 144 24575,'3'-7'0,"9"-5"0,5 3 0,13-3 0,2 3 0,9 0 0,2 4 0,11-4 0,8 3 0,31 0-536,-42 3 1,2 1 535,5 2 0,2 0 0,3-3 0,-1 0 0,-6 3 0,-1-1 0,4-2 0,-1 0-67,36-2 67,-16 4 0,-28-7 0,-18 3 0,-16 0 0,-5-1 1067,-4 2-1067,4 0 71,5 0-71,21 4 0,-2 0 0,7 0 0,-12 4 0,-8-3 0,7 11 0,-2-6 0,9 3 0,0-5 0,0-4 0,1 0 0,-10 0 0,-2-4 0,-14 3 0,0-2 0,-3 3 0,3 0 0,5 0 0,5 0 0,0 0 0,3 0 0,-11 0 0,2 0 0,-7 0 0,-1 0 0,0 0 0,0 0 0,0 0 0,4 0 0,-3 0 0,3 0 0,-4 0 0,-3 3 0,3-2 0,-3 2 0,3 0 0,0-2 0,0 2 0,-3 0 0,2-2 0,-2 2 0,4-3 0,-1 4 0,-3-4 0,-1 4 0</inkml:trace>
+</inkml:ink>
+</file>
+
+<file path=word/ink/ink33.xml><?xml version="1.0" encoding="utf-8"?>
+<inkml:ink xmlns:inkml="http://www.w3.org/2003/InkML">
+  <inkml:definitions>
+    <inkml:context xml:id="ctx0">
+      <inkml:inkSource xml:id="inkSrc0">
+        <inkml:traceFormat>
+          <inkml:channel name="X" type="integer" min="-2.14748E9" max="2.14748E9" units="cm"/>
+          <inkml:channel name="Y" type="integer" min="-2.14748E9" max="2.14748E9" units="cm"/>
+          <inkml:channel name="F" type="integer" max="32767" units="dev"/>
+        </inkml:traceFormat>
+        <inkml:channelProperties>
+          <inkml:channelProperty channel="X" name="resolution" value="1000" units="1/cm"/>
+          <inkml:channelProperty channel="Y" name="resolution" value="1000" units="1/cm"/>
+          <inkml:channelProperty channel="F" name="resolution" value="0" units="1/dev"/>
+        </inkml:channelProperties>
+      </inkml:inkSource>
+      <inkml:timestamp xml:id="ts0" timeString="2019-06-26T08:28:17.749"/>
+    </inkml:context>
+    <inkml:brush xml:id="br0">
+      <inkml:brushProperty name="width" value="0.025" units="cm"/>
+      <inkml:brushProperty name="height" value="0.025" units="cm"/>
+    </inkml:brush>
+  </inkml:definitions>
+  <inkml:trace contextRef="#ctx0" brushRef="#br0">0 1 24575,'7'0'0,"0"0"0,4 0 0,1 0 0,0 0 0,-1 0 0,0 0 0,1 0 0,8 0 0,-3 0 0,7 3 0,-7-2 0,7 3 0,-11-1 0,2-2 0,-7 2 0,-1-3 0,4 0 0,1 0 0,8 0 0,-4 0 0,9 0 0,-9-3 0,4 2 0,-8-3 0,3 1 0,-7 2 0,3-3 0,-4 4 0,0 0 0,-3 7 0,0 2 0,-4 7 0,0-4 0,0-1 0,0-4 0,0 0 0,0 0 0,0 0 0,3 0 0,-3 4 0,4-3 0,-4 3 0,0-4 0,0 1 0,0-1 0,0 0 0,0 0 0,0 4 0,0 1 0,0 4 0,0-4 0,0-2 0,0-2 0,0-1 0,-4-3 0,4 6 0,-7 3 0,6 4 0,-3-1 0,4-5 0,-3-7 0,-1-1 0,-4-3 0,1 0 0,-4 0 0,3 0 0,-7 0 0,3 0 0,-4 0 0,0 3 0,0-2 0,-4 3 0,3-4 0,1 0 0,1 0 0,7 0 0,-3 0 0,4 0 0,-9 0 0,7-3 0,-10 2 0,7-2 0,0 3 0,1-4 0,4 0 0,3-3 0,0-4 0,1 3 0,2-7 0,-2 3 0,0-4 0,2 4 0,-3-3 0,4 3 0,-3 0 0,2 1 0,-2 4 0,3 0 0,0-1 0,0 1 0,0-4 0,0 3 0,0-3 0,-3 7 0,2-3 0,-2 3 0,3-3 0,0 3 0,0 1 0</inkml:trace>
+</inkml:ink>
+</file>
+
+<file path=word/ink/ink4.xml><?xml version="1.0" encoding="utf-8"?>
+<inkml:ink xmlns:inkml="http://www.w3.org/2003/InkML">
+  <inkml:definitions>
+    <inkml:context xml:id="ctx0">
+      <inkml:inkSource xml:id="inkSrc0">
+        <inkml:traceFormat>
+          <inkml:channel name="X" type="integer" min="-2.14748E9" max="2.14748E9" units="cm"/>
+          <inkml:channel name="Y" type="integer" min="-2.14748E9" max="2.14748E9" units="cm"/>
+          <inkml:channel name="F" type="integer" max="32767" units="dev"/>
+        </inkml:traceFormat>
+        <inkml:channelProperties>
+          <inkml:channelProperty channel="X" name="resolution" value="1000" units="1/cm"/>
+          <inkml:channelProperty channel="Y" name="resolution" value="1000" units="1/cm"/>
+          <inkml:channelProperty channel="F" name="resolution" value="0" units="1/dev"/>
+        </inkml:channelProperties>
+      </inkml:inkSource>
+      <inkml:timestamp xml:id="ts0" timeString="2019-06-26T08:28:38.563"/>
+    </inkml:context>
+    <inkml:brush xml:id="br0">
+      <inkml:brushProperty name="width" value="0.025" units="cm"/>
+      <inkml:brushProperty name="height" value="0.025" units="cm"/>
+    </inkml:brush>
+  </inkml:definitions>
+  <inkml:trace contextRef="#ctx0" brushRef="#br0">0 1 24575,'11'7'0,"-3"-2"0,4 10 0,-4 1 0,-4 10 0,0 10 0,-4 20 0,0-5 0,0 16 0,0-18 0,0-9 0,0-14 0,0-15 0,0-14 0,0-2 0,-4-7 0,4 4 0,-4 4 0</inkml:trace>
+</inkml:ink>
+</file>
+
+<file path=word/ink/ink5.xml><?xml version="1.0" encoding="utf-8"?>
+<inkml:ink xmlns:inkml="http://www.w3.org/2003/InkML">
+  <inkml:definitions>
+    <inkml:context xml:id="ctx0">
+      <inkml:inkSource xml:id="inkSrc0">
+        <inkml:traceFormat>
+          <inkml:channel name="X" type="integer" min="-2.14748E9" max="2.14748E9" units="cm"/>
+          <inkml:channel name="Y" type="integer" min="-2.14748E9" max="2.14748E9" units="cm"/>
+          <inkml:channel name="F" type="integer" max="32767" units="dev"/>
+        </inkml:traceFormat>
+        <inkml:channelProperties>
+          <inkml:channelProperty channel="X" name="resolution" value="1000" units="1/cm"/>
+          <inkml:channelProperty channel="Y" name="resolution" value="1000" units="1/cm"/>
+          <inkml:channelProperty channel="F" name="resolution" value="0" units="1/dev"/>
+        </inkml:channelProperties>
+      </inkml:inkSource>
+      <inkml:timestamp xml:id="ts0" timeString="2019-06-26T08:28:37.996"/>
+    </inkml:context>
+    <inkml:brush xml:id="br0">
+      <inkml:brushProperty name="width" value="0.025" units="cm"/>
+      <inkml:brushProperty name="height" value="0.025" units="cm"/>
+    </inkml:brush>
+  </inkml:definitions>
+  <inkml:trace contextRef="#ctx0" brushRef="#br0">152 8 24575,'-4'-3'0,"-2"2"0,2-2 0,-12 3 0,3 3 0,-3-2 0,1 6 0,3-3 0,0 4 0,1-4 0,0 6 0,3-1 0,0 3 0,4 3 0,4-3 0,0 0 0,0-1 0,0-4 0,3 0 0,1 0 0,3 0 0,4 4 0,1 1 0,0 0 0,-1-1 0,0-4 0,-3-3 0,3 3 0,-4-6 0,4 5 0,-2 2 0,2 1 0,0 2 0,-3-4 0,7 1 0,-7-1 0,0 1 0,-2-1 0,-5 0 0,5-3 0,-5 2 0,2-2 0,-3 3 0,0 1 0,0-1 0,-3 0 0,-1-3 0,0 2 0,-7-1 0,7-1 0,-11 3 0,6-7 0,-5 4 0,5-1 0,-2-2 0,4 2 0,0-3 0,-1 0 0,-3 0 0,3 0 0,-7 0 0,3 0 0,-3 0 0,-1 0 0,4 0 0,4 0 0,5 0 0</inkml:trace>
+</inkml:ink>
+</file>
+
+<file path=word/ink/ink6.xml><?xml version="1.0" encoding="utf-8"?>
+<inkml:ink xmlns:inkml="http://www.w3.org/2003/InkML">
+  <inkml:definitions>
+    <inkml:context xml:id="ctx0">
+      <inkml:inkSource xml:id="inkSrc0">
+        <inkml:traceFormat>
+          <inkml:channel name="X" type="integer" min="-2.14748E9" max="2.14748E9" units="cm"/>
+          <inkml:channel name="Y" type="integer" min="-2.14748E9" max="2.14748E9" units="cm"/>
+          <inkml:channel name="F" type="integer" max="32767" units="dev"/>
+        </inkml:traceFormat>
+        <inkml:channelProperties>
+          <inkml:channelProperty channel="X" name="resolution" value="1000" units="1/cm"/>
+          <inkml:channelProperty channel="Y" name="resolution" value="1000" units="1/cm"/>
+          <inkml:channelProperty channel="F" name="resolution" value="0" units="1/dev"/>
+        </inkml:channelProperties>
+      </inkml:inkSource>
+      <inkml:timestamp xml:id="ts0" timeString="2019-06-26T08:28:36.556"/>
+    </inkml:context>
+    <inkml:brush xml:id="br0">
+      <inkml:brushProperty name="width" value="0.025" units="cm"/>
+      <inkml:brushProperty name="height" value="0.025" units="cm"/>
+    </inkml:brush>
+  </inkml:definitions>
+  <inkml:trace contextRef="#ctx0" brushRef="#br0">1 0 24575,'8'15'0,"-1"-2"0,-2 12 0,2-4 0,-2 9 0,0 1 0,-1 6 0,-4-6 0,0-5 0,0-2 0,0-11 0,0 2 0,0-7 0,0-1 0,0 0 0,0 4 0,0-3 0,0 0 0,0-5 0</inkml:trace>
+</inkml:ink>
+</file>
+
+<file path=word/ink/ink7.xml><?xml version="1.0" encoding="utf-8"?>
+<inkml:ink xmlns:inkml="http://www.w3.org/2003/InkML">
+  <inkml:definitions>
+    <inkml:context xml:id="ctx0">
+      <inkml:inkSource xml:id="inkSrc0">
+        <inkml:traceFormat>
+          <inkml:channel name="X" type="integer" min="-2.14748E9" max="2.14748E9" units="cm"/>
+          <inkml:channel name="Y" type="integer" min="-2.14748E9" max="2.14748E9" units="cm"/>
+          <inkml:channel name="F" type="integer" max="32767" units="dev"/>
+        </inkml:traceFormat>
+        <inkml:channelProperties>
+          <inkml:channelProperty channel="X" name="resolution" value="1000" units="1/cm"/>
+          <inkml:channelProperty channel="Y" name="resolution" value="1000" units="1/cm"/>
+          <inkml:channelProperty channel="F" name="resolution" value="0" units="1/dev"/>
+        </inkml:channelProperties>
+      </inkml:inkSource>
+      <inkml:timestamp xml:id="ts0" timeString="2019-06-26T08:28:36.020"/>
+    </inkml:context>
+    <inkml:brush xml:id="br0">
+      <inkml:brushProperty name="width" value="0.025" units="cm"/>
+      <inkml:brushProperty name="height" value="0.025" units="cm"/>
+    </inkml:brush>
+  </inkml:definitions>
+  <inkml:trace contextRef="#ctx0" brushRef="#br0">1 1 24575,'3'11'0,"-2"5"0,6 5 0,-2 0 0,-1-5 0,3-1 0,-6-3 0,3 4 0,-4-1 0,0 1 0,0 0 0,0-1 0,0-3 0,0-1 0,0-4 0,3-3 0,1 0 0,0-1 0,2-2 0,-2 2 0,3 0 0,1 1 0,-4 3 0,-1 0 0,-7 4 0,3 1 0,-6 8 0,6-7 0,-3 2 0,1-11 0,9-4 0,0-5 0,6-2 0,2 2 0,-6 2 0,3 3 0,-4 0 0,4 0 0,-2 0 0,5 0 0,-2-3 0,8 2 0,-3-3 0,-1 4 0,-5 0 0,-4 0 0,0 0 0,4 4 0,-3-3 0,7 6 0,-7-3 0,3 0 0,-4-1 0,-3-3 0,0 0 0</inkml:trace>
+</inkml:ink>
+</file>
+
+<file path=word/ink/ink8.xml><?xml version="1.0" encoding="utf-8"?>
+<inkml:ink xmlns:inkml="http://www.w3.org/2003/InkML">
+  <inkml:definitions>
+    <inkml:context xml:id="ctx0">
+      <inkml:inkSource xml:id="inkSrc0">
+        <inkml:traceFormat>
+          <inkml:channel name="X" type="integer" min="-2.14748E9" max="2.14748E9" units="cm"/>
+          <inkml:channel name="Y" type="integer" min="-2.14748E9" max="2.14748E9" units="cm"/>
+          <inkml:channel name="F" type="integer" max="32767" units="dev"/>
+        </inkml:traceFormat>
+        <inkml:channelProperties>
+          <inkml:channelProperty channel="X" name="resolution" value="1000" units="1/cm"/>
+          <inkml:channelProperty channel="Y" name="resolution" value="1000" units="1/cm"/>
+          <inkml:channelProperty channel="F" name="resolution" value="0" units="1/dev"/>
+        </inkml:channelProperties>
+      </inkml:inkSource>
+      <inkml:timestamp xml:id="ts0" timeString="2019-06-26T08:28:34.044"/>
+    </inkml:context>
+    <inkml:brush xml:id="br0">
+      <inkml:brushProperty name="width" value="0.025" units="cm"/>
+      <inkml:brushProperty name="height" value="0.025" units="cm"/>
+    </inkml:brush>
+  </inkml:definitions>
+  <inkml:trace contextRef="#ctx0" brushRef="#br0">194 1 24575,'-15'4'0,"-3"0"0,-3 4 0,-3-3 0,7 2 0,-8-2 0,9-1 0,-1 3 0,6-3 0,7 7 0,-2-3 0,1 7 0,1-7 0,-3 3 0,7-4 0,-4 0 0,4 0 0,0 0 0,0 1 0,4-1 0,-4 4 0,7-3 0,-6 3 0,5-4 0,-5 0 0,5-3 0,-5 2 0,5-2 0,-5 4 0,5-4 0,-2 2 0,4-2 0,-1 3 0,0-3 0,-3 2 0,2-5 0,-2 5 0,7-1 0,1-1 0,4 3 0,-4-6 0,2 6 0,-6-7 0,3 4 0,-4-1 0,1-2 0,-1 2 0,0-3 0,0 0 0,0 0 0,0 0 0,1 0 0,-1 0 0,0 0 0,0-3 0,0-1 0,0-3 0,0-1 0,1 1 0,-1 0 0,0 3 0,-3-3 0,-1 3 0,0 0 0,-2-2 0,5 5 0,-5-6 0,6 0 0,-6-2 0,2-2 0,1 0 0,-3 3 0,2-3 0,-3 4 0,0-1 0,0 1 0,0 0 0,0 0 0,0-4 0,0 2 0,0-2 0,0 4 0,0 0 0,0 0 0,-3 3 0,-5-3 0,-8 6 0,-1-3 0,1 4 0,8 0 0,4 0 0</inkml:trace>
+</inkml:ink>
+</file>
+
+<file path=word/ink/ink9.xml><?xml version="1.0" encoding="utf-8"?>
+<inkml:ink xmlns:inkml="http://www.w3.org/2003/InkML">
+  <inkml:definitions>
+    <inkml:context xml:id="ctx0">
+      <inkml:inkSource xml:id="inkSrc0">
+        <inkml:traceFormat>
+          <inkml:channel name="X" type="integer" min="-2.14748E9" max="2.14748E9" units="cm"/>
+          <inkml:channel name="Y" type="integer" min="-2.14748E9" max="2.14748E9" units="cm"/>
+          <inkml:channel name="F" type="integer" max="32767" units="dev"/>
+        </inkml:traceFormat>
+        <inkml:channelProperties>
+          <inkml:channelProperty channel="X" name="resolution" value="1000" units="1/cm"/>
+          <inkml:channelProperty channel="Y" name="resolution" value="1000" units="1/cm"/>
+          <inkml:channelProperty channel="F" name="resolution" value="0" units="1/dev"/>
+        </inkml:channelProperties>
+      </inkml:inkSource>
+      <inkml:timestamp xml:id="ts0" timeString="2019-06-26T08:28:32.196"/>
+    </inkml:context>
+    <inkml:brush xml:id="br0">
+      <inkml:brushProperty name="width" value="0.025" units="cm"/>
+      <inkml:brushProperty name="height" value="0.025" units="cm"/>
+    </inkml:brush>
+  </inkml:definitions>
+  <inkml:trace contextRef="#ctx0" brushRef="#br0">0 70 24575,'7'-8'0,"4"1"0,1-1 0,0 0 0,-1 4 0,-4-2 0,4 1 0,1-2 0,0 2 0,3-2 0,-7 6 0,3-2 0,-4 3 0,0 0 0,0 0 0,0 0 0,4 0 0,-3 0 0,3 0 0,-4 0 0,1 0 0,-1 0 0,4 0 0,-3 3 0,3-2 0,-4 2 0,0-3 0,0 0 0,0 0 0,1 3 0,-1-2 0,-3 2 0,-1-3 0</inkml:trace>
+</inkml:ink>
 </file>
 
 <file path=word/theme/theme1.xml><?xml version="1.0" encoding="utf-8"?>
